--- a/Дипломник.docx
+++ b/Дипломник.docx
@@ -113,7 +113,15 @@
         <w:ind w:left="5398"/>
       </w:pPr>
       <w:r>
-        <w:t>__________ к.п.н., Глазырина Т. Г.</w:t>
+        <w:t xml:space="preserve">__________ </w:t>
+      </w:r>
+      <w:proofErr w:type="spellStart"/>
+      <w:r>
+        <w:t>к.п.н</w:t>
+      </w:r>
+      <w:proofErr w:type="spellEnd"/>
+      <w:r>
+        <w:t>., Глазырина Т. Г.</w:t>
       </w:r>
     </w:p>
     <w:p>
@@ -121,7 +129,15 @@
         <w:ind w:left="5387"/>
       </w:pPr>
       <w:r>
-        <w:t>«_____»________________ 2024 г.</w:t>
+        <w:t>«____</w:t>
+      </w:r>
+      <w:proofErr w:type="gramStart"/>
+      <w:r>
+        <w:t>_»_</w:t>
+      </w:r>
+      <w:proofErr w:type="gramEnd"/>
+      <w:r>
+        <w:t>_______________ 2024 г.</w:t>
       </w:r>
     </w:p>
     <w:p>
@@ -197,12 +213,21 @@
           <w:szCs w:val="28"/>
         </w:rPr>
       </w:pPr>
-      <w:r>
-        <w:rPr>
-          <w:sz w:val="28"/>
-          <w:szCs w:val="28"/>
-        </w:rPr>
-        <w:t>Платунов Павел Андреевич</w:t>
+      <w:proofErr w:type="spellStart"/>
+      <w:r>
+        <w:rPr>
+          <w:sz w:val="28"/>
+          <w:szCs w:val="28"/>
+        </w:rPr>
+        <w:t>Платунов</w:t>
+      </w:r>
+      <w:proofErr w:type="spellEnd"/>
+      <w:r>
+        <w:rPr>
+          <w:sz w:val="28"/>
+          <w:szCs w:val="28"/>
+        </w:rPr>
+        <w:t xml:space="preserve"> Павел Андреевич</w:t>
       </w:r>
     </w:p>
     <w:p>
@@ -408,7 +433,23 @@
           <w:sz w:val="28"/>
           <w:szCs w:val="28"/>
         </w:rPr>
-        <w:t>«_____»____________2024 г.</w:t>
+        <w:t>«____</w:t>
+      </w:r>
+      <w:proofErr w:type="gramStart"/>
+      <w:r>
+        <w:rPr>
+          <w:sz w:val="28"/>
+          <w:szCs w:val="28"/>
+        </w:rPr>
+        <w:t>_»_</w:t>
+      </w:r>
+      <w:proofErr w:type="gramEnd"/>
+      <w:r>
+        <w:rPr>
+          <w:sz w:val="28"/>
+          <w:szCs w:val="28"/>
+        </w:rPr>
+        <w:t>___________2024 г.</w:t>
       </w:r>
     </w:p>
     <w:p>
@@ -510,6 +551,7 @@
         <w:ind w:firstLine="284"/>
       </w:pPr>
       <w:bookmarkStart w:id="0" w:name="_Toc168060106"/>
+      <w:proofErr w:type="spellStart"/>
       <w:r>
         <w:rPr>
           <w:sz w:val="28"/>
@@ -518,6 +560,7 @@
         <w:lastRenderedPageBreak/>
         <w:t>Нормоконтроль</w:t>
       </w:r>
+      <w:proofErr w:type="spellEnd"/>
       <w:r>
         <w:t>:</w:t>
       </w:r>
@@ -1664,8 +1707,18 @@
           <w:sz w:val="28"/>
           <w:szCs w:val="28"/>
         </w:rPr>
-        <w:t xml:space="preserve"> Moodle</w:t>
-      </w:r>
+        <w:t xml:space="preserve"> </w:t>
+      </w:r>
+      <w:proofErr w:type="spellStart"/>
+      <w:r>
+        <w:rPr>
+          <w:color w:val="000000" w:themeColor="text1"/>
+          <w:sz w:val="28"/>
+          <w:szCs w:val="28"/>
+        </w:rPr>
+        <w:t>Moodle</w:t>
+      </w:r>
+      <w:proofErr w:type="spellEnd"/>
       <w:r>
         <w:rPr>
           <w:color w:val="000000" w:themeColor="text1"/>
@@ -1680,7 +1733,25 @@
           <w:sz w:val="28"/>
           <w:szCs w:val="28"/>
         </w:rPr>
-        <w:t xml:space="preserve"> eFront.</w:t>
+        <w:t xml:space="preserve"> </w:t>
+      </w:r>
+      <w:proofErr w:type="spellStart"/>
+      <w:r>
+        <w:rPr>
+          <w:color w:val="000000" w:themeColor="text1"/>
+          <w:sz w:val="28"/>
+          <w:szCs w:val="28"/>
+        </w:rPr>
+        <w:t>eFront</w:t>
+      </w:r>
+      <w:proofErr w:type="spellEnd"/>
+      <w:r>
+        <w:rPr>
+          <w:color w:val="000000" w:themeColor="text1"/>
+          <w:sz w:val="28"/>
+          <w:szCs w:val="28"/>
+        </w:rPr>
+        <w:t>.</w:t>
       </w:r>
     </w:p>
     <w:p>
@@ -2010,15 +2081,33 @@
           <w:sz w:val="28"/>
           <w:szCs w:val="28"/>
         </w:rPr>
-        <w:t xml:space="preserve"> ани</w:t>
-      </w:r>
-      <w:r>
-        <w:rPr>
-          <w:color w:val="000000" w:themeColor="text1"/>
-          <w:sz w:val="28"/>
-          <w:szCs w:val="28"/>
-        </w:rPr>
-        <w:t>мирования элементов</w:t>
+        <w:t xml:space="preserve"> </w:t>
+      </w:r>
+      <w:proofErr w:type="spellStart"/>
+      <w:r>
+        <w:rPr>
+          <w:color w:val="000000" w:themeColor="text1"/>
+          <w:sz w:val="28"/>
+          <w:szCs w:val="28"/>
+        </w:rPr>
+        <w:t>ани</w:t>
+      </w:r>
+      <w:r>
+        <w:rPr>
+          <w:color w:val="000000" w:themeColor="text1"/>
+          <w:sz w:val="28"/>
+          <w:szCs w:val="28"/>
+        </w:rPr>
+        <w:t>мирования</w:t>
+      </w:r>
+      <w:proofErr w:type="spellEnd"/>
+      <w:r>
+        <w:rPr>
+          <w:color w:val="000000" w:themeColor="text1"/>
+          <w:sz w:val="28"/>
+          <w:szCs w:val="28"/>
+        </w:rPr>
+        <w:t xml:space="preserve"> элементов</w:t>
       </w:r>
       <w:r>
         <w:rPr>
@@ -2709,7 +2798,23 @@
           <w:sz w:val="28"/>
           <w:szCs w:val="28"/>
         </w:rPr>
-        <w:t>Электронная система обучения разрабатывается для КОГОБУ Средней Школы пгт. Вахруши</w:t>
+        <w:t xml:space="preserve">Электронная система обучения разрабатывается для КОГОБУ Средней Школы </w:t>
+      </w:r>
+      <w:proofErr w:type="spellStart"/>
+      <w:r>
+        <w:rPr>
+          <w:sz w:val="28"/>
+          <w:szCs w:val="28"/>
+        </w:rPr>
+        <w:t>пгт</w:t>
+      </w:r>
+      <w:proofErr w:type="spellEnd"/>
+      <w:r>
+        <w:rPr>
+          <w:sz w:val="28"/>
+          <w:szCs w:val="28"/>
+        </w:rPr>
+        <w:t>. Вахруши</w:t>
       </w:r>
       <w:r>
         <w:rPr>
@@ -3248,14 +3353,14 @@
             <v:path o:extrusionok="f" gradientshapeok="t" o:connecttype="rect"/>
             <o:lock v:ext="edit" aspectratio="t"/>
           </v:shapetype>
-          <v:shape id="_x0000_i1025" type="#_x0000_t75" style="width:467.05pt;height:681.8pt" o:ole="" o:bordertopcolor="this" o:borderleftcolor="this" o:borderbottomcolor="this" o:borderrightcolor="this">
+          <v:shape id="_x0000_i1025" type="#_x0000_t75" style="width:467.15pt;height:681.5pt" o:ole="" o:bordertopcolor="this" o:borderleftcolor="this" o:borderbottomcolor="this" o:borderrightcolor="this">
             <v:imagedata r:id="rId9" o:title=""/>
             <w10:bordertop type="single" width="4"/>
             <w10:borderleft type="single" width="4"/>
             <w10:borderbottom type="single" width="4"/>
             <w10:borderright type="single" width="4"/>
           </v:shape>
-          <o:OLEObject Type="Embed" ProgID="Visio.Drawing.15" ShapeID="_x0000_i1025" DrawAspect="Content" ObjectID="_1798498404" r:id="rId10"/>
+          <o:OLEObject Type="Embed" ProgID="Visio.Drawing.15" ShapeID="_x0000_i1025" DrawAspect="Content" ObjectID="_1798533364" r:id="rId10"/>
         </w:object>
       </w:r>
     </w:p>
@@ -3393,15 +3498,15 @@
         <w:jc w:val="center"/>
       </w:pPr>
       <w:r>
-        <w:object w:dxaOrig="18615" w:dyaOrig="8663" w14:anchorId="6D978CE4">
-          <v:shape id="_x0000_i1041" type="#_x0000_t75" style="width:465.2pt;height:216.65pt" o:ole="" o:bordertopcolor="this" o:borderleftcolor="this" o:borderbottomcolor="this" o:borderrightcolor="this">
+        <w:object w:dxaOrig="18398" w:dyaOrig="10358" w14:anchorId="34DC953B">
+          <v:shape id="_x0000_i1026" type="#_x0000_t75" style="width:467.15pt;height:262.9pt" o:ole="" o:bordertopcolor="this" o:borderleftcolor="this" o:borderbottomcolor="this" o:borderrightcolor="this">
             <v:imagedata r:id="rId11" o:title=""/>
             <w10:bordertop type="single" width="4"/>
             <w10:borderleft type="single" width="4"/>
             <w10:borderbottom type="single" width="4"/>
             <w10:borderright type="single" width="4"/>
           </v:shape>
-          <o:OLEObject Type="Embed" ProgID="Visio.Drawing.15" ShapeID="_x0000_i1041" DrawAspect="Content" ObjectID="_1798498405" r:id="rId12"/>
+          <o:OLEObject Type="Embed" ProgID="Visio.Drawing.15" ShapeID="_x0000_i1026" DrawAspect="Content" ObjectID="_1798533365" r:id="rId12"/>
         </w:object>
       </w:r>
     </w:p>
@@ -3653,9 +3758,9 @@
           <w:szCs w:val="28"/>
         </w:rPr>
         <w:drawing>
-          <wp:inline distT="0" distB="0" distL="0" distR="0" wp14:anchorId="561F9C2D" wp14:editId="15B75B44">
-            <wp:extent cx="5940425" cy="2982595"/>
-            <wp:effectExtent l="19050" t="19050" r="22225" b="27305"/>
+          <wp:inline distT="0" distB="0" distL="0" distR="0" wp14:anchorId="561F9C2D" wp14:editId="146A9D4C">
+            <wp:extent cx="5040000" cy="2530506"/>
+            <wp:effectExtent l="19050" t="19050" r="27305" b="22225"/>
             <wp:docPr id="1" name="Рисунок 1"/>
             <wp:cNvGraphicFramePr>
               <a:graphicFrameLocks xmlns:a="http://schemas.openxmlformats.org/drawingml/2006/main" noChangeAspect="1"/>
@@ -3676,7 +3781,7 @@
                   <pic:spPr>
                     <a:xfrm>
                       <a:off x="0" y="0"/>
-                      <a:ext cx="5940425" cy="2982595"/>
+                      <a:ext cx="5040000" cy="2530506"/>
                     </a:xfrm>
                     <a:prstGeom prst="rect">
                       <a:avLst/>
@@ -3752,12 +3857,6 @@
     <w:p>
       <w:pPr>
         <w:spacing w:line="360" w:lineRule="auto"/>
-        <w:jc w:val="both"/>
-      </w:pPr>
-    </w:p>
-    <w:p>
-      <w:pPr>
-        <w:spacing w:line="360" w:lineRule="auto"/>
         <w:ind w:firstLine="709"/>
         <w:jc w:val="both"/>
         <w:rPr>
@@ -3765,8 +3864,6 @@
           <w:szCs w:val="28"/>
         </w:rPr>
       </w:pPr>
-      <w:bookmarkStart w:id="6" w:name="_GoBack"/>
-      <w:bookmarkEnd w:id="6"/>
       <w:r>
         <w:rPr>
           <w:sz w:val="28"/>
@@ -4166,6 +4263,7 @@
           <w:szCs w:val="28"/>
         </w:rPr>
       </w:pPr>
+      <w:proofErr w:type="spellStart"/>
       <w:r>
         <w:rPr>
           <w:sz w:val="28"/>
@@ -4173,6 +4271,7 @@
         </w:rPr>
         <w:t>eFront</w:t>
       </w:r>
+      <w:proofErr w:type="spellEnd"/>
       <w:r>
         <w:rPr>
           <w:sz w:val="28"/>
@@ -4301,6 +4400,7 @@
         </w:rPr>
         <w:t xml:space="preserve">Рисунок 1.3 – Электронная система обучения </w:t>
       </w:r>
+      <w:proofErr w:type="spellStart"/>
       <w:r>
         <w:rPr>
           <w:i w:val="0"/>
@@ -4312,6 +4412,7 @@
         </w:rPr>
         <w:t>eFront</w:t>
       </w:r>
+      <w:proofErr w:type="spellEnd"/>
     </w:p>
     <w:p/>
     <w:p>
@@ -4419,7 +4520,39 @@
           <w:sz w:val="28"/>
           <w:szCs w:val="28"/>
         </w:rPr>
-        <w:t>Применение технологий Ajax, Unicode, LDAP, поддержка SCORM, возможность обучать на нескольких языках.</w:t>
+        <w:t xml:space="preserve">Применение технологий </w:t>
+      </w:r>
+      <w:proofErr w:type="spellStart"/>
+      <w:r>
+        <w:rPr>
+          <w:sz w:val="28"/>
+          <w:szCs w:val="28"/>
+        </w:rPr>
+        <w:t>Ajax</w:t>
+      </w:r>
+      <w:proofErr w:type="spellEnd"/>
+      <w:r>
+        <w:rPr>
+          <w:sz w:val="28"/>
+          <w:szCs w:val="28"/>
+        </w:rPr>
+        <w:t xml:space="preserve">, </w:t>
+      </w:r>
+      <w:proofErr w:type="spellStart"/>
+      <w:r>
+        <w:rPr>
+          <w:sz w:val="28"/>
+          <w:szCs w:val="28"/>
+        </w:rPr>
+        <w:t>Unicode</w:t>
+      </w:r>
+      <w:proofErr w:type="spellEnd"/>
+      <w:r>
+        <w:rPr>
+          <w:sz w:val="28"/>
+          <w:szCs w:val="28"/>
+        </w:rPr>
+        <w:t>, LDAP, поддержка SCORM, возможность обучать на нескольких языках.</w:t>
       </w:r>
     </w:p>
     <w:p>
@@ -4545,6 +4678,7 @@
         </w:rPr>
         <w:t xml:space="preserve">Проблемы с переносом данных с других платформ на </w:t>
       </w:r>
+      <w:proofErr w:type="spellStart"/>
       <w:r>
         <w:rPr>
           <w:sz w:val="28"/>
@@ -4553,6 +4687,7 @@
         </w:rPr>
         <w:t>eFront</w:t>
       </w:r>
+      <w:proofErr w:type="spellEnd"/>
       <w:r>
         <w:rPr>
           <w:sz w:val="28"/>
@@ -4601,7 +4736,7 @@
         <w:pStyle w:val="1"/>
         <w:spacing w:line="360" w:lineRule="auto"/>
       </w:pPr>
-      <w:bookmarkStart w:id="7" w:name="_Toc183028953"/>
+      <w:bookmarkStart w:id="6" w:name="_Toc183028953"/>
       <w:r>
         <w:t>1</w:t>
       </w:r>
@@ -4611,7 +4746,7 @@
       <w:r>
         <w:t>Техническое задание</w:t>
       </w:r>
-      <w:bookmarkEnd w:id="7"/>
+      <w:bookmarkEnd w:id="6"/>
     </w:p>
     <w:p>
       <w:pPr>
@@ -5814,8 +5949,17 @@
           <w:sz w:val="28"/>
           <w:szCs w:val="28"/>
         </w:rPr>
-        <w:t>. В качестве интегрированной среды разработки программы должна быть использована среда программирования Microsoft Visual Studio 2022</w:t>
-      </w:r>
+        <w:t xml:space="preserve">. В качестве интегрированной среды разработки программы должна быть использована среда программирования </w:t>
+      </w:r>
+      <w:proofErr w:type="spellStart"/>
+      <w:r>
+        <w:rPr>
+          <w:sz w:val="28"/>
+          <w:szCs w:val="28"/>
+        </w:rPr>
+        <w:t>Microsoft</w:t>
+      </w:r>
+      <w:proofErr w:type="spellEnd"/>
       <w:r>
         <w:rPr>
           <w:sz w:val="28"/>
@@ -5823,6 +5967,45 @@
         </w:rPr>
         <w:t xml:space="preserve"> </w:t>
       </w:r>
+      <w:proofErr w:type="spellStart"/>
+      <w:r>
+        <w:rPr>
+          <w:sz w:val="28"/>
+          <w:szCs w:val="28"/>
+        </w:rPr>
+        <w:t>Visual</w:t>
+      </w:r>
+      <w:proofErr w:type="spellEnd"/>
+      <w:r>
+        <w:rPr>
+          <w:sz w:val="28"/>
+          <w:szCs w:val="28"/>
+        </w:rPr>
+        <w:t xml:space="preserve"> </w:t>
+      </w:r>
+      <w:proofErr w:type="spellStart"/>
+      <w:r>
+        <w:rPr>
+          <w:sz w:val="28"/>
+          <w:szCs w:val="28"/>
+        </w:rPr>
+        <w:t>Studio</w:t>
+      </w:r>
+      <w:proofErr w:type="spellEnd"/>
+      <w:r>
+        <w:rPr>
+          <w:sz w:val="28"/>
+          <w:szCs w:val="28"/>
+        </w:rPr>
+        <w:t xml:space="preserve"> 2022</w:t>
+      </w:r>
+      <w:r>
+        <w:rPr>
+          <w:sz w:val="28"/>
+          <w:szCs w:val="28"/>
+        </w:rPr>
+        <w:t xml:space="preserve"> </w:t>
+      </w:r>
       <w:r>
         <w:rPr>
           <w:sz w:val="28"/>
@@ -5830,13 +6013,63 @@
         </w:rPr>
         <w:t xml:space="preserve">и </w:t>
       </w:r>
-      <w:r>
-        <w:rPr>
-          <w:sz w:val="28"/>
-          <w:szCs w:val="28"/>
-        </w:rPr>
-        <w:t>Microsoft SQL Server 2014 Management Studio</w:t>
-      </w:r>
+      <w:proofErr w:type="spellStart"/>
+      <w:r>
+        <w:rPr>
+          <w:sz w:val="28"/>
+          <w:szCs w:val="28"/>
+        </w:rPr>
+        <w:t>Microsoft</w:t>
+      </w:r>
+      <w:proofErr w:type="spellEnd"/>
+      <w:r>
+        <w:rPr>
+          <w:sz w:val="28"/>
+          <w:szCs w:val="28"/>
+        </w:rPr>
+        <w:t xml:space="preserve"> SQL </w:t>
+      </w:r>
+      <w:proofErr w:type="spellStart"/>
+      <w:r>
+        <w:rPr>
+          <w:sz w:val="28"/>
+          <w:szCs w:val="28"/>
+        </w:rPr>
+        <w:t>Server</w:t>
+      </w:r>
+      <w:proofErr w:type="spellEnd"/>
+      <w:r>
+        <w:rPr>
+          <w:sz w:val="28"/>
+          <w:szCs w:val="28"/>
+        </w:rPr>
+        <w:t xml:space="preserve"> 2014 </w:t>
+      </w:r>
+      <w:proofErr w:type="spellStart"/>
+      <w:r>
+        <w:rPr>
+          <w:sz w:val="28"/>
+          <w:szCs w:val="28"/>
+        </w:rPr>
+        <w:t>Management</w:t>
+      </w:r>
+      <w:proofErr w:type="spellEnd"/>
+      <w:r>
+        <w:rPr>
+          <w:sz w:val="28"/>
+          <w:szCs w:val="28"/>
+        </w:rPr>
+        <w:t xml:space="preserve"> </w:t>
+      </w:r>
+      <w:proofErr w:type="spellStart"/>
+      <w:r>
+        <w:rPr>
+          <w:sz w:val="28"/>
+          <w:szCs w:val="28"/>
+        </w:rPr>
+        <w:t>Studio</w:t>
+      </w:r>
+      <w:proofErr w:type="spellEnd"/>
       <w:r>
         <w:rPr>
           <w:sz w:val="28"/>
@@ -5861,7 +6094,23 @@
           <w:szCs w:val="28"/>
         </w:rPr>
         <w:lastRenderedPageBreak/>
-        <w:t>Системные программные средства, используемые программой, должны быть представлены лицензионной локализованной версией операционной системы Windows 7/8/10/11.</w:t>
+        <w:t xml:space="preserve">Системные программные средства, используемые программой, должны быть представлены лицензионной локализованной версией операционной системы </w:t>
+      </w:r>
+      <w:proofErr w:type="spellStart"/>
+      <w:r>
+        <w:rPr>
+          <w:sz w:val="28"/>
+          <w:szCs w:val="28"/>
+        </w:rPr>
+        <w:t>Windows</w:t>
+      </w:r>
+      <w:proofErr w:type="spellEnd"/>
+      <w:r>
+        <w:rPr>
+          <w:sz w:val="28"/>
+          <w:szCs w:val="28"/>
+        </w:rPr>
+        <w:t xml:space="preserve"> 7/8/10/11.</w:t>
       </w:r>
     </w:p>
     <w:p>
@@ -6335,59 +6584,4596 @@
       <w:pPr>
         <w:pStyle w:val="2"/>
       </w:pPr>
-      <w:bookmarkStart w:id="8" w:name="_Toc183028954"/>
+      <w:bookmarkStart w:id="7" w:name="_Toc183028954"/>
       <w:r>
         <w:lastRenderedPageBreak/>
         <w:t>ВЫВОД ПО ГЛАВЕ 1</w:t>
       </w:r>
+      <w:bookmarkEnd w:id="7"/>
+    </w:p>
+    <w:p>
+      <w:pPr>
+        <w:spacing w:line="360" w:lineRule="auto"/>
+        <w:ind w:firstLine="709"/>
+        <w:jc w:val="both"/>
+        <w:rPr>
+          <w:sz w:val="28"/>
+          <w:szCs w:val="28"/>
+        </w:rPr>
+      </w:pPr>
+    </w:p>
+    <w:p>
+      <w:pPr>
+        <w:spacing w:line="360" w:lineRule="auto"/>
+        <w:ind w:firstLine="709"/>
+        <w:jc w:val="both"/>
+        <w:rPr>
+          <w:sz w:val="28"/>
+          <w:szCs w:val="28"/>
+        </w:rPr>
+      </w:pPr>
+      <w:r>
+        <w:rPr>
+          <w:sz w:val="28"/>
+          <w:szCs w:val="28"/>
+        </w:rPr>
+        <w:t>В этой главе была описана аналитическая часть, содержащая в себе описание учет спортивного инвентаря, который был изучен перед созданием программного продукта, а также техническое задание, содержащее в себе информацию о программном продукте, его функциях, эксплуатации и требования, которые должны учитываться при создании программы и документации к ней.</w:t>
+      </w:r>
+    </w:p>
+    <w:p>
+      <w:pPr>
+        <w:spacing w:line="360" w:lineRule="auto"/>
+        <w:ind w:firstLine="709"/>
+        <w:jc w:val="both"/>
+        <w:rPr>
+          <w:sz w:val="28"/>
+          <w:szCs w:val="28"/>
+        </w:rPr>
+        <w:sectPr>
+          <w:pgSz w:w="11906" w:h="16838"/>
+          <w:pgMar w:top="1134" w:right="850" w:bottom="1134" w:left="1701" w:header="708" w:footer="708" w:gutter="0"/>
+          <w:cols w:space="708"/>
+          <w:docGrid w:linePitch="360"/>
+        </w:sectPr>
+      </w:pPr>
+      <w:r>
+        <w:rPr>
+          <w:sz w:val="28"/>
+          <w:szCs w:val="28"/>
+        </w:rPr>
+        <w:t>Определена значимость и требования к будущему программному обеспечению. В техническом задании были определены основные требования к программному продукту и функциональные характеристики, а также состав программной документации.</w:t>
+      </w:r>
+    </w:p>
+    <w:p>
+      <w:pPr>
+        <w:pStyle w:val="2"/>
+      </w:pPr>
+      <w:r>
+        <w:lastRenderedPageBreak/>
+        <w:t>ГЛАВА 2. КОНСТРУКТОРСКАЯ ЧАСТЬ</w:t>
+      </w:r>
+    </w:p>
+    <w:p>
+      <w:pPr>
+        <w:spacing w:line="360" w:lineRule="auto"/>
+      </w:pPr>
+    </w:p>
+    <w:p>
+      <w:pPr>
+        <w:pStyle w:val="1"/>
+        <w:spacing w:line="360" w:lineRule="auto"/>
+      </w:pPr>
+      <w:r>
+        <w:t>2</w:t>
+      </w:r>
+      <w:r>
+        <w:rPr>
+          <w:lang w:val="en-US"/>
+        </w:rPr>
+        <w:t>.</w:t>
+      </w:r>
+      <w:r>
+        <w:rPr>
+          <w:lang w:val="en-US"/>
+        </w:rPr>
+        <w:t xml:space="preserve">1 </w:t>
+      </w:r>
+      <w:r>
+        <w:t>Архитектура проекта</w:t>
+      </w:r>
+    </w:p>
+    <w:p>
+      <w:pPr>
+        <w:spacing w:line="360" w:lineRule="auto"/>
+      </w:pPr>
+    </w:p>
+    <w:p>
+      <w:pPr>
+        <w:spacing w:line="360" w:lineRule="auto"/>
+        <w:ind w:firstLine="709"/>
+        <w:jc w:val="both"/>
+        <w:rPr>
+          <w:sz w:val="28"/>
+          <w:szCs w:val="28"/>
+        </w:rPr>
+      </w:pPr>
+      <w:r>
+        <w:rPr>
+          <w:sz w:val="28"/>
+          <w:szCs w:val="28"/>
+        </w:rPr>
+        <w:t xml:space="preserve">Разработанный </w:t>
+      </w:r>
+      <w:r>
+        <w:rPr>
+          <w:sz w:val="28"/>
+          <w:szCs w:val="28"/>
+        </w:rPr>
+        <w:t>программный</w:t>
+      </w:r>
+      <w:r>
+        <w:rPr>
+          <w:sz w:val="28"/>
+          <w:szCs w:val="28"/>
+        </w:rPr>
+        <w:t xml:space="preserve"> продукт поставляется в виде</w:t>
+      </w:r>
+      <w:r>
+        <w:rPr>
+          <w:sz w:val="28"/>
+          <w:szCs w:val="28"/>
+        </w:rPr>
+        <w:t xml:space="preserve"> проекта или докера для размещения на сервере, также вместе с программным продуктом поставляется файлы миграции базы данных и </w:t>
+      </w:r>
+      <w:r>
+        <w:rPr>
+          <w:sz w:val="28"/>
+          <w:szCs w:val="28"/>
+          <w:lang w:val="en-US"/>
+        </w:rPr>
+        <w:t>SQL</w:t>
+      </w:r>
+      <w:r>
+        <w:rPr>
+          <w:sz w:val="28"/>
+          <w:szCs w:val="28"/>
+        </w:rPr>
+        <w:t>-</w:t>
+      </w:r>
+      <w:r>
+        <w:rPr>
+          <w:sz w:val="28"/>
+          <w:szCs w:val="28"/>
+        </w:rPr>
+        <w:t>скрипт для создания базы данных.</w:t>
+      </w:r>
+      <w:r>
+        <w:rPr>
+          <w:sz w:val="28"/>
+          <w:szCs w:val="28"/>
+        </w:rPr>
+        <w:tab/>
+      </w:r>
+    </w:p>
+    <w:p>
+      <w:pPr>
+        <w:spacing w:line="360" w:lineRule="auto"/>
+        <w:ind w:firstLine="709"/>
+        <w:jc w:val="both"/>
+        <w:rPr>
+          <w:sz w:val="28"/>
+          <w:szCs w:val="28"/>
+        </w:rPr>
+      </w:pPr>
+      <w:r>
+        <w:rPr>
+          <w:sz w:val="28"/>
+          <w:szCs w:val="28"/>
+        </w:rPr>
+        <w:t>На основании технического задания нами была создана база данных в системе управления базами данных</w:t>
+      </w:r>
+      <w:r>
+        <w:rPr>
+          <w:sz w:val="28"/>
+          <w:szCs w:val="28"/>
+        </w:rPr>
+        <w:t xml:space="preserve"> </w:t>
+      </w:r>
+      <w:r>
+        <w:rPr>
+          <w:sz w:val="28"/>
+          <w:szCs w:val="28"/>
+        </w:rPr>
+        <w:t>(</w:t>
+      </w:r>
+      <w:r>
+        <w:rPr>
+          <w:sz w:val="28"/>
+          <w:szCs w:val="28"/>
+        </w:rPr>
+        <w:t>СУБД</w:t>
+      </w:r>
+      <w:r>
+        <w:rPr>
+          <w:sz w:val="28"/>
+          <w:szCs w:val="28"/>
+        </w:rPr>
+        <w:t>)</w:t>
+      </w:r>
+      <w:r>
+        <w:rPr>
+          <w:sz w:val="28"/>
+          <w:szCs w:val="28"/>
+        </w:rPr>
+        <w:t xml:space="preserve"> </w:t>
+      </w:r>
+      <w:r>
+        <w:rPr>
+          <w:sz w:val="28"/>
+          <w:szCs w:val="28"/>
+          <w:lang w:val="en-US"/>
+        </w:rPr>
+        <w:t>Microsoft</w:t>
+      </w:r>
+      <w:r>
+        <w:rPr>
+          <w:sz w:val="28"/>
+          <w:szCs w:val="28"/>
+        </w:rPr>
+        <w:t xml:space="preserve"> </w:t>
+      </w:r>
+      <w:r>
+        <w:rPr>
+          <w:sz w:val="28"/>
+          <w:szCs w:val="28"/>
+          <w:lang w:val="en-US"/>
+        </w:rPr>
+        <w:t>SQL</w:t>
+      </w:r>
+      <w:r>
+        <w:rPr>
+          <w:sz w:val="28"/>
+          <w:szCs w:val="28"/>
+        </w:rPr>
+        <w:t xml:space="preserve"> </w:t>
+      </w:r>
+      <w:r>
+        <w:rPr>
+          <w:sz w:val="28"/>
+          <w:szCs w:val="28"/>
+          <w:lang w:val="en-US"/>
+        </w:rPr>
+        <w:t>Management</w:t>
+      </w:r>
+      <w:r>
+        <w:rPr>
+          <w:sz w:val="28"/>
+          <w:szCs w:val="28"/>
+        </w:rPr>
+        <w:t xml:space="preserve"> </w:t>
+      </w:r>
+      <w:r>
+        <w:rPr>
+          <w:sz w:val="28"/>
+          <w:szCs w:val="28"/>
+          <w:lang w:val="en-US"/>
+        </w:rPr>
+        <w:t>Studio</w:t>
+      </w:r>
+      <w:r>
+        <w:rPr>
+          <w:sz w:val="28"/>
+          <w:szCs w:val="28"/>
+        </w:rPr>
+        <w:t xml:space="preserve"> 2014.</w:t>
+      </w:r>
+      <w:r>
+        <w:rPr>
+          <w:sz w:val="28"/>
+          <w:szCs w:val="28"/>
+        </w:rPr>
+        <w:t xml:space="preserve"> </w:t>
+      </w:r>
+      <w:r>
+        <w:rPr>
+          <w:sz w:val="28"/>
+          <w:szCs w:val="28"/>
+        </w:rPr>
+        <w:t>На схеме базы данных (Рисунок 2.1) представлены основные таблицы.</w:t>
+      </w:r>
+    </w:p>
+    <w:p>
+      <w:pPr>
+        <w:spacing w:line="360" w:lineRule="auto"/>
+        <w:jc w:val="both"/>
+        <w:rPr>
+          <w:sz w:val="28"/>
+          <w:szCs w:val="28"/>
+        </w:rPr>
+      </w:pPr>
+      <w:r>
+        <w:rPr>
+          <w:sz w:val="28"/>
+          <w:szCs w:val="28"/>
+        </w:rPr>
+        <w:drawing>
+          <wp:inline distT="0" distB="0" distL="0" distR="0" wp14:anchorId="2BE37BE7" wp14:editId="0F48F816">
+            <wp:extent cx="5940425" cy="3811270"/>
+            <wp:effectExtent l="19050" t="19050" r="22225" b="17780"/>
+            <wp:docPr id="2" name="Рисунок 2"/>
+            <wp:cNvGraphicFramePr>
+              <a:graphicFrameLocks xmlns:a="http://schemas.openxmlformats.org/drawingml/2006/main" noChangeAspect="1"/>
+            </wp:cNvGraphicFramePr>
+            <a:graphic xmlns:a="http://schemas.openxmlformats.org/drawingml/2006/main">
+              <a:graphicData uri="http://schemas.openxmlformats.org/drawingml/2006/picture">
+                <pic:pic xmlns:pic="http://schemas.openxmlformats.org/drawingml/2006/picture">
+                  <pic:nvPicPr>
+                    <pic:cNvPr id="1" name=""/>
+                    <pic:cNvPicPr/>
+                  </pic:nvPicPr>
+                  <pic:blipFill>
+                    <a:blip r:embed="rId15"/>
+                    <a:stretch>
+                      <a:fillRect/>
+                    </a:stretch>
+                  </pic:blipFill>
+                  <pic:spPr>
+                    <a:xfrm>
+                      <a:off x="0" y="0"/>
+                      <a:ext cx="5940425" cy="3811270"/>
+                    </a:xfrm>
+                    <a:prstGeom prst="rect">
+                      <a:avLst/>
+                    </a:prstGeom>
+                    <a:ln>
+                      <a:solidFill>
+                        <a:schemeClr val="tx1"/>
+                      </a:solidFill>
+                    </a:ln>
+                  </pic:spPr>
+                </pic:pic>
+              </a:graphicData>
+            </a:graphic>
+          </wp:inline>
+        </w:drawing>
+      </w:r>
+    </w:p>
+    <w:p>
+      <w:pPr>
+        <w:pStyle w:val="af4"/>
+        <w:spacing w:after="0" w:line="360" w:lineRule="auto"/>
+        <w:jc w:val="center"/>
+        <w:rPr>
+          <w:i w:val="0"/>
+          <w:iCs w:val="0"/>
+          <w:color w:val="000000" w:themeColor="text1"/>
+          <w:sz w:val="28"/>
+          <w:szCs w:val="28"/>
+        </w:rPr>
+      </w:pPr>
+      <w:r>
+        <w:rPr>
+          <w:i w:val="0"/>
+          <w:iCs w:val="0"/>
+          <w:color w:val="000000" w:themeColor="text1"/>
+          <w:sz w:val="28"/>
+          <w:szCs w:val="28"/>
+        </w:rPr>
+        <w:t xml:space="preserve">Рисунок </w:t>
+      </w:r>
+      <w:r>
+        <w:rPr>
+          <w:i w:val="0"/>
+          <w:iCs w:val="0"/>
+          <w:color w:val="000000" w:themeColor="text1"/>
+          <w:sz w:val="28"/>
+          <w:szCs w:val="28"/>
+        </w:rPr>
+        <w:t>2</w:t>
+      </w:r>
+      <w:r>
+        <w:rPr>
+          <w:i w:val="0"/>
+          <w:iCs w:val="0"/>
+          <w:color w:val="000000" w:themeColor="text1"/>
+          <w:sz w:val="28"/>
+          <w:szCs w:val="28"/>
+        </w:rPr>
+        <w:t>.</w:t>
+      </w:r>
+      <w:r>
+        <w:rPr>
+          <w:i w:val="0"/>
+          <w:iCs w:val="0"/>
+          <w:color w:val="000000" w:themeColor="text1"/>
+          <w:sz w:val="28"/>
+          <w:szCs w:val="28"/>
+        </w:rPr>
+        <w:t>1</w:t>
+      </w:r>
+      <w:r>
+        <w:rPr>
+          <w:i w:val="0"/>
+          <w:iCs w:val="0"/>
+          <w:color w:val="000000" w:themeColor="text1"/>
+          <w:sz w:val="28"/>
+          <w:szCs w:val="28"/>
+        </w:rPr>
+        <w:t xml:space="preserve"> – </w:t>
+      </w:r>
+      <w:r>
+        <w:rPr>
+          <w:i w:val="0"/>
+          <w:iCs w:val="0"/>
+          <w:color w:val="000000" w:themeColor="text1"/>
+          <w:sz w:val="28"/>
+          <w:szCs w:val="28"/>
+        </w:rPr>
+        <w:t>Схема базы данных</w:t>
+      </w:r>
+    </w:p>
+    <w:p>
+      <w:pPr>
+        <w:spacing w:line="360" w:lineRule="auto"/>
+      </w:pPr>
+    </w:p>
+    <w:p>
+      <w:pPr>
+        <w:spacing w:line="360" w:lineRule="auto"/>
+        <w:ind w:firstLine="708"/>
+        <w:jc w:val="both"/>
+        <w:rPr>
+          <w:sz w:val="28"/>
+          <w:szCs w:val="28"/>
+        </w:rPr>
+      </w:pPr>
+      <w:r>
+        <w:rPr>
+          <w:sz w:val="28"/>
+          <w:szCs w:val="28"/>
+        </w:rPr>
+        <w:t>На указанной схеме базы данных (Рисунок 2.1) отображены</w:t>
+      </w:r>
+      <w:r>
+        <w:rPr>
+          <w:sz w:val="28"/>
+          <w:szCs w:val="28"/>
+        </w:rPr>
+        <w:t xml:space="preserve"> объекты и атрибуты</w:t>
+      </w:r>
+      <w:r>
+        <w:rPr>
+          <w:sz w:val="28"/>
+          <w:szCs w:val="28"/>
+        </w:rPr>
+        <w:t>, а также связи между ними</w:t>
+      </w:r>
+      <w:r>
+        <w:rPr>
+          <w:sz w:val="28"/>
+          <w:szCs w:val="28"/>
+        </w:rPr>
+        <w:t xml:space="preserve">. Данная база данных используется </w:t>
+      </w:r>
+      <w:r>
+        <w:rPr>
+          <w:sz w:val="28"/>
+          <w:szCs w:val="28"/>
+        </w:rPr>
+        <w:t>программой для хранения данных</w:t>
+      </w:r>
+      <w:r>
+        <w:rPr>
+          <w:sz w:val="28"/>
+          <w:szCs w:val="28"/>
+        </w:rPr>
+        <w:t>:</w:t>
+      </w:r>
+      <w:r>
+        <w:rPr>
+          <w:sz w:val="28"/>
+          <w:szCs w:val="28"/>
+        </w:rPr>
+        <w:t xml:space="preserve"> пользователей</w:t>
+      </w:r>
+      <w:r>
+        <w:rPr>
+          <w:sz w:val="28"/>
+          <w:szCs w:val="28"/>
+        </w:rPr>
+        <w:t xml:space="preserve">, </w:t>
+      </w:r>
+      <w:r>
+        <w:rPr>
+          <w:sz w:val="28"/>
+          <w:szCs w:val="28"/>
+        </w:rPr>
+        <w:t>заданий</w:t>
+      </w:r>
+      <w:r>
+        <w:rPr>
+          <w:sz w:val="28"/>
+          <w:szCs w:val="28"/>
+        </w:rPr>
+        <w:t>, ответов на</w:t>
+      </w:r>
+      <w:r>
+        <w:rPr>
+          <w:sz w:val="28"/>
+          <w:szCs w:val="28"/>
+        </w:rPr>
+        <w:t xml:space="preserve"> задания</w:t>
+      </w:r>
+      <w:r>
+        <w:rPr>
+          <w:sz w:val="28"/>
+          <w:szCs w:val="28"/>
+        </w:rPr>
+        <w:t xml:space="preserve">, </w:t>
+      </w:r>
+      <w:r>
+        <w:rPr>
+          <w:sz w:val="28"/>
+          <w:szCs w:val="28"/>
+        </w:rPr>
+        <w:t>тестов, оценок</w:t>
+      </w:r>
+      <w:r>
+        <w:rPr>
+          <w:sz w:val="28"/>
+          <w:szCs w:val="28"/>
+        </w:rPr>
+        <w:t>.</w:t>
+      </w:r>
+      <w:r>
+        <w:rPr>
+          <w:sz w:val="28"/>
+          <w:szCs w:val="28"/>
+        </w:rPr>
+        <w:t xml:space="preserve"> </w:t>
+      </w:r>
+    </w:p>
+    <w:p>
+      <w:pPr>
+        <w:tabs>
+          <w:tab w:val="left" w:pos="709"/>
+        </w:tabs>
+        <w:spacing w:line="360" w:lineRule="auto"/>
+        <w:ind w:firstLine="709"/>
+        <w:jc w:val="both"/>
+        <w:rPr>
+          <w:sz w:val="28"/>
+          <w:szCs w:val="28"/>
+        </w:rPr>
+      </w:pPr>
+      <w:r>
+        <w:rPr>
+          <w:sz w:val="28"/>
+          <w:szCs w:val="28"/>
+        </w:rPr>
+        <w:lastRenderedPageBreak/>
+        <w:t>Приведем подробное описание нескольких таблиц. В таблице «</w:t>
+      </w:r>
+      <w:r>
+        <w:rPr>
+          <w:sz w:val="28"/>
+          <w:szCs w:val="28"/>
+          <w:lang w:val="en-US"/>
+        </w:rPr>
+        <w:t>User</w:t>
+      </w:r>
+      <w:r>
+        <w:rPr>
+          <w:sz w:val="28"/>
+          <w:szCs w:val="28"/>
+        </w:rPr>
+        <w:t xml:space="preserve">» содержатся личные данные о </w:t>
+      </w:r>
+      <w:r>
+        <w:rPr>
+          <w:sz w:val="28"/>
+          <w:szCs w:val="28"/>
+        </w:rPr>
+        <w:t xml:space="preserve">пользователях системы </w:t>
+      </w:r>
+      <w:r>
+        <w:rPr>
+          <w:sz w:val="28"/>
+          <w:szCs w:val="28"/>
+        </w:rPr>
+        <w:t>(Таблица 1). В таблице «</w:t>
+      </w:r>
+      <w:r>
+        <w:rPr>
+          <w:sz w:val="28"/>
+          <w:szCs w:val="28"/>
+          <w:lang w:val="en-US"/>
+        </w:rPr>
+        <w:t>Quest</w:t>
+      </w:r>
+      <w:r>
+        <w:rPr>
+          <w:sz w:val="28"/>
+          <w:szCs w:val="28"/>
+        </w:rPr>
+        <w:t>» содержится информация об</w:t>
+      </w:r>
+      <w:r>
+        <w:rPr>
+          <w:sz w:val="28"/>
+          <w:szCs w:val="28"/>
+        </w:rPr>
+        <w:t xml:space="preserve"> выданных заданиях</w:t>
+      </w:r>
+      <w:r>
+        <w:rPr>
+          <w:sz w:val="28"/>
+          <w:szCs w:val="28"/>
+        </w:rPr>
+        <w:t xml:space="preserve"> (Таблица 2). В таблице «</w:t>
+      </w:r>
+      <w:proofErr w:type="spellStart"/>
+      <w:r>
+        <w:rPr>
+          <w:sz w:val="28"/>
+          <w:szCs w:val="28"/>
+          <w:lang w:val="en-US"/>
+        </w:rPr>
+        <w:t>AnswerQuest</w:t>
+      </w:r>
+      <w:proofErr w:type="spellEnd"/>
+      <w:r>
+        <w:rPr>
+          <w:sz w:val="28"/>
+          <w:szCs w:val="28"/>
+        </w:rPr>
+        <w:t xml:space="preserve">» содержится информация о </w:t>
+      </w:r>
+      <w:r>
+        <w:rPr>
+          <w:sz w:val="28"/>
+          <w:szCs w:val="28"/>
+        </w:rPr>
+        <w:t>ответах студентов на задания</w:t>
+      </w:r>
+      <w:r>
+        <w:rPr>
+          <w:sz w:val="28"/>
+          <w:szCs w:val="28"/>
+        </w:rPr>
+        <w:t xml:space="preserve"> (Таблица 3).</w:t>
+      </w:r>
+      <w:r>
+        <w:rPr>
+          <w:sz w:val="28"/>
+          <w:szCs w:val="28"/>
+        </w:rPr>
+        <w:t xml:space="preserve"> В таблице «</w:t>
+      </w:r>
+      <w:r>
+        <w:rPr>
+          <w:sz w:val="28"/>
+          <w:szCs w:val="28"/>
+          <w:lang w:val="en-US"/>
+        </w:rPr>
+        <w:t>Test</w:t>
+      </w:r>
+      <w:r>
+        <w:rPr>
+          <w:sz w:val="28"/>
+          <w:szCs w:val="28"/>
+        </w:rPr>
+        <w:t>» содержится информация о тестах (Таблица 4).</w:t>
+      </w:r>
+    </w:p>
+    <w:p>
+      <w:pPr>
+        <w:tabs>
+          <w:tab w:val="left" w:pos="709"/>
+        </w:tabs>
+        <w:spacing w:line="360" w:lineRule="auto"/>
+        <w:ind w:firstLine="709"/>
+        <w:jc w:val="both"/>
+        <w:rPr>
+          <w:sz w:val="28"/>
+          <w:szCs w:val="28"/>
+        </w:rPr>
+      </w:pPr>
+    </w:p>
+    <w:p>
+      <w:pPr>
+        <w:tabs>
+          <w:tab w:val="left" w:pos="709"/>
+        </w:tabs>
+        <w:spacing w:line="360" w:lineRule="auto"/>
+        <w:jc w:val="both"/>
+        <w:rPr>
+          <w:sz w:val="28"/>
+          <w:szCs w:val="28"/>
+        </w:rPr>
+      </w:pPr>
+      <w:r>
+        <w:rPr>
+          <w:sz w:val="28"/>
+          <w:szCs w:val="28"/>
+        </w:rPr>
+        <w:t>Таблица 1 – Структура таблицы «</w:t>
+      </w:r>
+      <w:r>
+        <w:rPr>
+          <w:sz w:val="28"/>
+          <w:szCs w:val="28"/>
+          <w:lang w:val="en-US"/>
+        </w:rPr>
+        <w:t>User</w:t>
+      </w:r>
+      <w:r>
+        <w:rPr>
+          <w:sz w:val="28"/>
+          <w:szCs w:val="28"/>
+        </w:rPr>
+        <w:t>»</w:t>
+      </w:r>
+    </w:p>
+    <w:tbl>
+      <w:tblPr>
+        <w:tblStyle w:val="af6"/>
+        <w:tblW w:w="0" w:type="auto"/>
+        <w:tblLook w:val="04A0" w:firstRow="1" w:lastRow="0" w:firstColumn="1" w:lastColumn="0" w:noHBand="0" w:noVBand="1"/>
+      </w:tblPr>
+      <w:tblGrid>
+        <w:gridCol w:w="1129"/>
+        <w:gridCol w:w="3543"/>
+        <w:gridCol w:w="2336"/>
+        <w:gridCol w:w="2337"/>
+      </w:tblGrid>
+      <w:tr>
+        <w:tc>
+          <w:tcPr>
+            <w:tcW w:w="1129" w:type="dxa"/>
+          </w:tcPr>
+          <w:p>
+            <w:pPr>
+              <w:tabs>
+                <w:tab w:val="left" w:pos="709"/>
+              </w:tabs>
+              <w:spacing w:line="360" w:lineRule="auto"/>
+              <w:jc w:val="both"/>
+              <w:rPr>
+                <w:sz w:val="28"/>
+                <w:szCs w:val="28"/>
+              </w:rPr>
+            </w:pPr>
+            <w:r>
+              <w:rPr>
+                <w:sz w:val="28"/>
+                <w:szCs w:val="28"/>
+              </w:rPr>
+              <w:t>Ключ</w:t>
+            </w:r>
+          </w:p>
+        </w:tc>
+        <w:tc>
+          <w:tcPr>
+            <w:tcW w:w="3543" w:type="dxa"/>
+          </w:tcPr>
+          <w:p>
+            <w:pPr>
+              <w:tabs>
+                <w:tab w:val="left" w:pos="709"/>
+              </w:tabs>
+              <w:spacing w:line="360" w:lineRule="auto"/>
+              <w:jc w:val="both"/>
+              <w:rPr>
+                <w:sz w:val="28"/>
+                <w:szCs w:val="28"/>
+              </w:rPr>
+            </w:pPr>
+            <w:r>
+              <w:rPr>
+                <w:sz w:val="28"/>
+                <w:szCs w:val="28"/>
+              </w:rPr>
+              <w:t>Наименование поля</w:t>
+            </w:r>
+          </w:p>
+        </w:tc>
+        <w:tc>
+          <w:tcPr>
+            <w:tcW w:w="2336" w:type="dxa"/>
+          </w:tcPr>
+          <w:p>
+            <w:pPr>
+              <w:tabs>
+                <w:tab w:val="left" w:pos="709"/>
+              </w:tabs>
+              <w:spacing w:line="360" w:lineRule="auto"/>
+              <w:jc w:val="both"/>
+              <w:rPr>
+                <w:sz w:val="28"/>
+                <w:szCs w:val="28"/>
+              </w:rPr>
+            </w:pPr>
+            <w:r>
+              <w:rPr>
+                <w:sz w:val="28"/>
+                <w:szCs w:val="28"/>
+              </w:rPr>
+              <w:t>Тип данных</w:t>
+            </w:r>
+          </w:p>
+        </w:tc>
+        <w:tc>
+          <w:tcPr>
+            <w:tcW w:w="2337" w:type="dxa"/>
+          </w:tcPr>
+          <w:p>
+            <w:pPr>
+              <w:tabs>
+                <w:tab w:val="left" w:pos="709"/>
+              </w:tabs>
+              <w:spacing w:line="360" w:lineRule="auto"/>
+              <w:jc w:val="both"/>
+              <w:rPr>
+                <w:sz w:val="28"/>
+                <w:szCs w:val="28"/>
+                <w:lang w:val="en-US"/>
+              </w:rPr>
+            </w:pPr>
+            <w:r>
+              <w:rPr>
+                <w:sz w:val="28"/>
+                <w:szCs w:val="28"/>
+              </w:rPr>
+              <w:t xml:space="preserve">Разрешить значение </w:t>
+            </w:r>
+            <w:r>
+              <w:rPr>
+                <w:sz w:val="28"/>
+                <w:szCs w:val="28"/>
+                <w:lang w:val="en-US"/>
+              </w:rPr>
+              <w:t>NULL</w:t>
+            </w:r>
+          </w:p>
+        </w:tc>
+      </w:tr>
+      <w:tr>
+        <w:tc>
+          <w:tcPr>
+            <w:tcW w:w="1129" w:type="dxa"/>
+          </w:tcPr>
+          <w:p>
+            <w:pPr>
+              <w:tabs>
+                <w:tab w:val="left" w:pos="709"/>
+              </w:tabs>
+              <w:spacing w:line="360" w:lineRule="auto"/>
+              <w:jc w:val="both"/>
+              <w:rPr>
+                <w:sz w:val="28"/>
+                <w:szCs w:val="28"/>
+              </w:rPr>
+            </w:pPr>
+            <w:r>
+              <w:rPr>
+                <w:sz w:val="28"/>
+                <w:szCs w:val="28"/>
+              </w:rPr>
+              <w:t>ПК</w:t>
+            </w:r>
+          </w:p>
+        </w:tc>
+        <w:tc>
+          <w:tcPr>
+            <w:tcW w:w="3543" w:type="dxa"/>
+          </w:tcPr>
+          <w:p>
+            <w:pPr>
+              <w:tabs>
+                <w:tab w:val="left" w:pos="709"/>
+              </w:tabs>
+              <w:spacing w:line="360" w:lineRule="auto"/>
+              <w:jc w:val="both"/>
+              <w:rPr>
+                <w:sz w:val="28"/>
+                <w:szCs w:val="28"/>
+                <w:lang w:val="en-US"/>
+              </w:rPr>
+            </w:pPr>
+            <w:proofErr w:type="spellStart"/>
+            <w:r>
+              <w:rPr>
+                <w:sz w:val="28"/>
+                <w:szCs w:val="28"/>
+                <w:lang w:val="en-US"/>
+              </w:rPr>
+              <w:t>IDUser</w:t>
+            </w:r>
+            <w:proofErr w:type="spellEnd"/>
+          </w:p>
+        </w:tc>
+        <w:tc>
+          <w:tcPr>
+            <w:tcW w:w="2336" w:type="dxa"/>
+          </w:tcPr>
+          <w:p>
+            <w:pPr>
+              <w:tabs>
+                <w:tab w:val="left" w:pos="709"/>
+              </w:tabs>
+              <w:spacing w:line="360" w:lineRule="auto"/>
+              <w:jc w:val="both"/>
+              <w:rPr>
+                <w:sz w:val="28"/>
+                <w:szCs w:val="28"/>
+                <w:lang w:val="en-US"/>
+              </w:rPr>
+            </w:pPr>
+            <w:r>
+              <w:rPr>
+                <w:sz w:val="28"/>
+                <w:szCs w:val="28"/>
+                <w:lang w:val="en-US"/>
+              </w:rPr>
+              <w:t>Int</w:t>
+            </w:r>
+          </w:p>
+        </w:tc>
+        <w:tc>
+          <w:tcPr>
+            <w:tcW w:w="2337" w:type="dxa"/>
+          </w:tcPr>
+          <w:p>
+            <w:pPr>
+              <w:tabs>
+                <w:tab w:val="left" w:pos="709"/>
+              </w:tabs>
+              <w:spacing w:line="360" w:lineRule="auto"/>
+              <w:jc w:val="both"/>
+              <w:rPr>
+                <w:sz w:val="28"/>
+                <w:szCs w:val="28"/>
+                <w:lang w:val="en-US"/>
+              </w:rPr>
+            </w:pPr>
+            <w:r>
+              <w:rPr>
+                <w:sz w:val="28"/>
+                <w:szCs w:val="28"/>
+                <w:lang w:val="en-US"/>
+              </w:rPr>
+              <w:t>No</w:t>
+            </w:r>
+          </w:p>
+        </w:tc>
+      </w:tr>
+      <w:tr>
+        <w:tc>
+          <w:tcPr>
+            <w:tcW w:w="1129" w:type="dxa"/>
+          </w:tcPr>
+          <w:p>
+            <w:pPr>
+              <w:tabs>
+                <w:tab w:val="left" w:pos="709"/>
+              </w:tabs>
+              <w:spacing w:line="360" w:lineRule="auto"/>
+              <w:jc w:val="both"/>
+              <w:rPr>
+                <w:sz w:val="28"/>
+                <w:szCs w:val="28"/>
+              </w:rPr>
+            </w:pPr>
+            <w:r>
+              <w:rPr>
+                <w:sz w:val="28"/>
+                <w:szCs w:val="28"/>
+              </w:rPr>
+              <w:t>ВК</w:t>
+            </w:r>
+          </w:p>
+        </w:tc>
+        <w:tc>
+          <w:tcPr>
+            <w:tcW w:w="3543" w:type="dxa"/>
+          </w:tcPr>
+          <w:p>
+            <w:pPr>
+              <w:tabs>
+                <w:tab w:val="left" w:pos="709"/>
+              </w:tabs>
+              <w:spacing w:line="360" w:lineRule="auto"/>
+              <w:jc w:val="both"/>
+              <w:rPr>
+                <w:sz w:val="28"/>
+                <w:szCs w:val="28"/>
+                <w:lang w:val="en-US"/>
+              </w:rPr>
+            </w:pPr>
+            <w:proofErr w:type="spellStart"/>
+            <w:r>
+              <w:rPr>
+                <w:sz w:val="28"/>
+                <w:szCs w:val="28"/>
+                <w:lang w:val="en-US"/>
+              </w:rPr>
+              <w:t>IDRole</w:t>
+            </w:r>
+            <w:proofErr w:type="spellEnd"/>
+          </w:p>
+        </w:tc>
+        <w:tc>
+          <w:tcPr>
+            <w:tcW w:w="2336" w:type="dxa"/>
+          </w:tcPr>
+          <w:p>
+            <w:pPr>
+              <w:tabs>
+                <w:tab w:val="left" w:pos="709"/>
+              </w:tabs>
+              <w:spacing w:line="360" w:lineRule="auto"/>
+              <w:jc w:val="both"/>
+              <w:rPr>
+                <w:sz w:val="28"/>
+                <w:szCs w:val="28"/>
+                <w:lang w:val="en-US"/>
+              </w:rPr>
+            </w:pPr>
+            <w:r>
+              <w:rPr>
+                <w:sz w:val="28"/>
+                <w:szCs w:val="28"/>
+                <w:lang w:val="en-US"/>
+              </w:rPr>
+              <w:t>Int</w:t>
+            </w:r>
+          </w:p>
+        </w:tc>
+        <w:tc>
+          <w:tcPr>
+            <w:tcW w:w="2337" w:type="dxa"/>
+          </w:tcPr>
+          <w:p>
+            <w:pPr>
+              <w:tabs>
+                <w:tab w:val="left" w:pos="709"/>
+              </w:tabs>
+              <w:spacing w:line="360" w:lineRule="auto"/>
+              <w:jc w:val="both"/>
+              <w:rPr>
+                <w:sz w:val="28"/>
+                <w:szCs w:val="28"/>
+                <w:lang w:val="en-US"/>
+              </w:rPr>
+            </w:pPr>
+            <w:r>
+              <w:rPr>
+                <w:sz w:val="28"/>
+                <w:szCs w:val="28"/>
+                <w:lang w:val="en-US"/>
+              </w:rPr>
+              <w:t>No</w:t>
+            </w:r>
+          </w:p>
+        </w:tc>
+      </w:tr>
+      <w:tr>
+        <w:tc>
+          <w:tcPr>
+            <w:tcW w:w="1129" w:type="dxa"/>
+          </w:tcPr>
+          <w:p>
+            <w:pPr>
+              <w:tabs>
+                <w:tab w:val="left" w:pos="709"/>
+              </w:tabs>
+              <w:spacing w:line="360" w:lineRule="auto"/>
+              <w:jc w:val="both"/>
+              <w:rPr>
+                <w:sz w:val="28"/>
+                <w:szCs w:val="28"/>
+              </w:rPr>
+            </w:pPr>
+          </w:p>
+        </w:tc>
+        <w:tc>
+          <w:tcPr>
+            <w:tcW w:w="3543" w:type="dxa"/>
+          </w:tcPr>
+          <w:p>
+            <w:pPr>
+              <w:tabs>
+                <w:tab w:val="left" w:pos="709"/>
+              </w:tabs>
+              <w:spacing w:line="360" w:lineRule="auto"/>
+              <w:jc w:val="both"/>
+              <w:rPr>
+                <w:sz w:val="28"/>
+                <w:szCs w:val="28"/>
+                <w:lang w:val="en-US"/>
+              </w:rPr>
+            </w:pPr>
+            <w:r>
+              <w:rPr>
+                <w:sz w:val="28"/>
+                <w:szCs w:val="28"/>
+                <w:lang w:val="en-US"/>
+              </w:rPr>
+              <w:t>Surname</w:t>
+            </w:r>
+          </w:p>
+        </w:tc>
+        <w:tc>
+          <w:tcPr>
+            <w:tcW w:w="2336" w:type="dxa"/>
+          </w:tcPr>
+          <w:p>
+            <w:pPr>
+              <w:tabs>
+                <w:tab w:val="left" w:pos="709"/>
+              </w:tabs>
+              <w:spacing w:line="360" w:lineRule="auto"/>
+              <w:jc w:val="both"/>
+              <w:rPr>
+                <w:sz w:val="28"/>
+                <w:szCs w:val="28"/>
+                <w:lang w:val="en-US"/>
+              </w:rPr>
+            </w:pPr>
+            <w:proofErr w:type="spellStart"/>
+            <w:proofErr w:type="gramStart"/>
+            <w:r>
+              <w:rPr>
+                <w:sz w:val="28"/>
+                <w:szCs w:val="28"/>
+                <w:lang w:val="en-US"/>
+              </w:rPr>
+              <w:t>Nvarchar</w:t>
+            </w:r>
+            <w:proofErr w:type="spellEnd"/>
+            <w:r>
+              <w:rPr>
+                <w:sz w:val="28"/>
+                <w:szCs w:val="28"/>
+                <w:lang w:val="en-US"/>
+              </w:rPr>
+              <w:t>(</w:t>
+            </w:r>
+            <w:proofErr w:type="gramEnd"/>
+            <w:r>
+              <w:rPr>
+                <w:sz w:val="28"/>
+                <w:szCs w:val="28"/>
+                <w:lang w:val="en-US"/>
+              </w:rPr>
+              <w:t>Max)</w:t>
+            </w:r>
+          </w:p>
+        </w:tc>
+        <w:tc>
+          <w:tcPr>
+            <w:tcW w:w="2337" w:type="dxa"/>
+          </w:tcPr>
+          <w:p>
+            <w:pPr>
+              <w:tabs>
+                <w:tab w:val="left" w:pos="709"/>
+              </w:tabs>
+              <w:spacing w:line="360" w:lineRule="auto"/>
+              <w:jc w:val="both"/>
+              <w:rPr>
+                <w:sz w:val="28"/>
+                <w:szCs w:val="28"/>
+                <w:lang w:val="en-US"/>
+              </w:rPr>
+            </w:pPr>
+            <w:r>
+              <w:rPr>
+                <w:sz w:val="28"/>
+                <w:szCs w:val="28"/>
+                <w:lang w:val="en-US"/>
+              </w:rPr>
+              <w:t>No</w:t>
+            </w:r>
+          </w:p>
+        </w:tc>
+      </w:tr>
+      <w:tr>
+        <w:tc>
+          <w:tcPr>
+            <w:tcW w:w="1129" w:type="dxa"/>
+          </w:tcPr>
+          <w:p>
+            <w:pPr>
+              <w:tabs>
+                <w:tab w:val="left" w:pos="709"/>
+              </w:tabs>
+              <w:spacing w:line="360" w:lineRule="auto"/>
+              <w:jc w:val="both"/>
+              <w:rPr>
+                <w:sz w:val="28"/>
+                <w:szCs w:val="28"/>
+              </w:rPr>
+            </w:pPr>
+          </w:p>
+        </w:tc>
+        <w:tc>
+          <w:tcPr>
+            <w:tcW w:w="3543" w:type="dxa"/>
+          </w:tcPr>
+          <w:p>
+            <w:pPr>
+              <w:tabs>
+                <w:tab w:val="left" w:pos="709"/>
+              </w:tabs>
+              <w:spacing w:line="360" w:lineRule="auto"/>
+              <w:jc w:val="both"/>
+              <w:rPr>
+                <w:sz w:val="28"/>
+                <w:szCs w:val="28"/>
+                <w:lang w:val="en-US"/>
+              </w:rPr>
+            </w:pPr>
+            <w:r>
+              <w:rPr>
+                <w:sz w:val="28"/>
+                <w:szCs w:val="28"/>
+                <w:lang w:val="en-US"/>
+              </w:rPr>
+              <w:t>Patronymic</w:t>
+            </w:r>
+          </w:p>
+        </w:tc>
+        <w:tc>
+          <w:tcPr>
+            <w:tcW w:w="2336" w:type="dxa"/>
+          </w:tcPr>
+          <w:p>
+            <w:pPr>
+              <w:tabs>
+                <w:tab w:val="left" w:pos="709"/>
+              </w:tabs>
+              <w:spacing w:line="360" w:lineRule="auto"/>
+              <w:jc w:val="both"/>
+              <w:rPr>
+                <w:sz w:val="28"/>
+                <w:szCs w:val="28"/>
+              </w:rPr>
+            </w:pPr>
+            <w:proofErr w:type="spellStart"/>
+            <w:proofErr w:type="gramStart"/>
+            <w:r>
+              <w:rPr>
+                <w:sz w:val="28"/>
+                <w:szCs w:val="28"/>
+                <w:lang w:val="en-US"/>
+              </w:rPr>
+              <w:t>Nvarchar</w:t>
+            </w:r>
+            <w:proofErr w:type="spellEnd"/>
+            <w:r>
+              <w:rPr>
+                <w:sz w:val="28"/>
+                <w:szCs w:val="28"/>
+                <w:lang w:val="en-US"/>
+              </w:rPr>
+              <w:t>(</w:t>
+            </w:r>
+            <w:proofErr w:type="gramEnd"/>
+            <w:r>
+              <w:rPr>
+                <w:sz w:val="28"/>
+                <w:szCs w:val="28"/>
+                <w:lang w:val="en-US"/>
+              </w:rPr>
+              <w:t>Max)</w:t>
+            </w:r>
+          </w:p>
+        </w:tc>
+        <w:tc>
+          <w:tcPr>
+            <w:tcW w:w="2337" w:type="dxa"/>
+          </w:tcPr>
+          <w:p>
+            <w:pPr>
+              <w:tabs>
+                <w:tab w:val="left" w:pos="709"/>
+              </w:tabs>
+              <w:spacing w:line="360" w:lineRule="auto"/>
+              <w:jc w:val="both"/>
+              <w:rPr>
+                <w:sz w:val="28"/>
+                <w:szCs w:val="28"/>
+                <w:lang w:val="en-US"/>
+              </w:rPr>
+            </w:pPr>
+            <w:r>
+              <w:rPr>
+                <w:sz w:val="28"/>
+                <w:szCs w:val="28"/>
+                <w:lang w:val="en-US"/>
+              </w:rPr>
+              <w:t>No</w:t>
+            </w:r>
+          </w:p>
+        </w:tc>
+      </w:tr>
+      <w:tr>
+        <w:tc>
+          <w:tcPr>
+            <w:tcW w:w="1129" w:type="dxa"/>
+          </w:tcPr>
+          <w:p>
+            <w:pPr>
+              <w:tabs>
+                <w:tab w:val="left" w:pos="709"/>
+              </w:tabs>
+              <w:spacing w:line="360" w:lineRule="auto"/>
+              <w:jc w:val="both"/>
+              <w:rPr>
+                <w:sz w:val="28"/>
+                <w:szCs w:val="28"/>
+              </w:rPr>
+            </w:pPr>
+          </w:p>
+        </w:tc>
+        <w:tc>
+          <w:tcPr>
+            <w:tcW w:w="3543" w:type="dxa"/>
+          </w:tcPr>
+          <w:p>
+            <w:pPr>
+              <w:tabs>
+                <w:tab w:val="left" w:pos="709"/>
+              </w:tabs>
+              <w:spacing w:line="360" w:lineRule="auto"/>
+              <w:jc w:val="both"/>
+              <w:rPr>
+                <w:sz w:val="28"/>
+                <w:szCs w:val="28"/>
+                <w:lang w:val="en-US"/>
+              </w:rPr>
+            </w:pPr>
+            <w:r>
+              <w:rPr>
+                <w:sz w:val="28"/>
+                <w:szCs w:val="28"/>
+                <w:lang w:val="en-US"/>
+              </w:rPr>
+              <w:t>Email</w:t>
+            </w:r>
+          </w:p>
+        </w:tc>
+        <w:tc>
+          <w:tcPr>
+            <w:tcW w:w="2336" w:type="dxa"/>
+          </w:tcPr>
+          <w:p>
+            <w:pPr>
+              <w:tabs>
+                <w:tab w:val="left" w:pos="709"/>
+              </w:tabs>
+              <w:spacing w:line="360" w:lineRule="auto"/>
+              <w:jc w:val="both"/>
+              <w:rPr>
+                <w:sz w:val="28"/>
+                <w:szCs w:val="28"/>
+              </w:rPr>
+            </w:pPr>
+            <w:proofErr w:type="spellStart"/>
+            <w:proofErr w:type="gramStart"/>
+            <w:r>
+              <w:rPr>
+                <w:sz w:val="28"/>
+                <w:szCs w:val="28"/>
+                <w:lang w:val="en-US"/>
+              </w:rPr>
+              <w:t>Nvarchar</w:t>
+            </w:r>
+            <w:proofErr w:type="spellEnd"/>
+            <w:r>
+              <w:rPr>
+                <w:sz w:val="28"/>
+                <w:szCs w:val="28"/>
+                <w:lang w:val="en-US"/>
+              </w:rPr>
+              <w:t>(</w:t>
+            </w:r>
+            <w:proofErr w:type="gramEnd"/>
+            <w:r>
+              <w:rPr>
+                <w:sz w:val="28"/>
+                <w:szCs w:val="28"/>
+                <w:lang w:val="en-US"/>
+              </w:rPr>
+              <w:t>Max)</w:t>
+            </w:r>
+          </w:p>
+        </w:tc>
+        <w:tc>
+          <w:tcPr>
+            <w:tcW w:w="2337" w:type="dxa"/>
+          </w:tcPr>
+          <w:p>
+            <w:pPr>
+              <w:tabs>
+                <w:tab w:val="left" w:pos="709"/>
+              </w:tabs>
+              <w:spacing w:line="360" w:lineRule="auto"/>
+              <w:jc w:val="both"/>
+              <w:rPr>
+                <w:sz w:val="28"/>
+                <w:szCs w:val="28"/>
+                <w:lang w:val="en-US"/>
+              </w:rPr>
+            </w:pPr>
+            <w:r>
+              <w:rPr>
+                <w:sz w:val="28"/>
+                <w:szCs w:val="28"/>
+                <w:lang w:val="en-US"/>
+              </w:rPr>
+              <w:t>Yes</w:t>
+            </w:r>
+          </w:p>
+        </w:tc>
+      </w:tr>
+      <w:tr>
+        <w:tc>
+          <w:tcPr>
+            <w:tcW w:w="1129" w:type="dxa"/>
+          </w:tcPr>
+          <w:p>
+            <w:pPr>
+              <w:tabs>
+                <w:tab w:val="left" w:pos="709"/>
+              </w:tabs>
+              <w:spacing w:line="360" w:lineRule="auto"/>
+              <w:jc w:val="both"/>
+              <w:rPr>
+                <w:sz w:val="28"/>
+                <w:szCs w:val="28"/>
+              </w:rPr>
+            </w:pPr>
+          </w:p>
+        </w:tc>
+        <w:tc>
+          <w:tcPr>
+            <w:tcW w:w="3543" w:type="dxa"/>
+          </w:tcPr>
+          <w:p>
+            <w:pPr>
+              <w:tabs>
+                <w:tab w:val="left" w:pos="709"/>
+              </w:tabs>
+              <w:spacing w:line="360" w:lineRule="auto"/>
+              <w:jc w:val="both"/>
+              <w:rPr>
+                <w:sz w:val="28"/>
+                <w:szCs w:val="28"/>
+                <w:lang w:val="en-US"/>
+              </w:rPr>
+            </w:pPr>
+            <w:r>
+              <w:rPr>
+                <w:sz w:val="28"/>
+                <w:szCs w:val="28"/>
+                <w:lang w:val="en-US"/>
+              </w:rPr>
+              <w:t>Phone</w:t>
+            </w:r>
+          </w:p>
+        </w:tc>
+        <w:tc>
+          <w:tcPr>
+            <w:tcW w:w="2336" w:type="dxa"/>
+          </w:tcPr>
+          <w:p>
+            <w:pPr>
+              <w:tabs>
+                <w:tab w:val="left" w:pos="709"/>
+              </w:tabs>
+              <w:spacing w:line="360" w:lineRule="auto"/>
+              <w:jc w:val="both"/>
+              <w:rPr>
+                <w:sz w:val="28"/>
+                <w:szCs w:val="28"/>
+              </w:rPr>
+            </w:pPr>
+            <w:proofErr w:type="spellStart"/>
+            <w:proofErr w:type="gramStart"/>
+            <w:r>
+              <w:rPr>
+                <w:sz w:val="28"/>
+                <w:szCs w:val="28"/>
+                <w:lang w:val="en-US"/>
+              </w:rPr>
+              <w:t>Nvarchar</w:t>
+            </w:r>
+            <w:proofErr w:type="spellEnd"/>
+            <w:r>
+              <w:rPr>
+                <w:sz w:val="28"/>
+                <w:szCs w:val="28"/>
+                <w:lang w:val="en-US"/>
+              </w:rPr>
+              <w:t>(</w:t>
+            </w:r>
+            <w:proofErr w:type="gramEnd"/>
+            <w:r>
+              <w:rPr>
+                <w:sz w:val="28"/>
+                <w:szCs w:val="28"/>
+                <w:lang w:val="en-US"/>
+              </w:rPr>
+              <w:t>Max)</w:t>
+            </w:r>
+          </w:p>
+        </w:tc>
+        <w:tc>
+          <w:tcPr>
+            <w:tcW w:w="2337" w:type="dxa"/>
+          </w:tcPr>
+          <w:p>
+            <w:pPr>
+              <w:tabs>
+                <w:tab w:val="left" w:pos="709"/>
+              </w:tabs>
+              <w:spacing w:line="360" w:lineRule="auto"/>
+              <w:jc w:val="both"/>
+              <w:rPr>
+                <w:sz w:val="28"/>
+                <w:szCs w:val="28"/>
+                <w:lang w:val="en-US"/>
+              </w:rPr>
+            </w:pPr>
+            <w:r>
+              <w:rPr>
+                <w:sz w:val="28"/>
+                <w:szCs w:val="28"/>
+                <w:lang w:val="en-US"/>
+              </w:rPr>
+              <w:t>No</w:t>
+            </w:r>
+          </w:p>
+        </w:tc>
+      </w:tr>
+      <w:tr>
+        <w:tc>
+          <w:tcPr>
+            <w:tcW w:w="1129" w:type="dxa"/>
+          </w:tcPr>
+          <w:p>
+            <w:pPr>
+              <w:tabs>
+                <w:tab w:val="left" w:pos="709"/>
+              </w:tabs>
+              <w:spacing w:line="360" w:lineRule="auto"/>
+              <w:jc w:val="both"/>
+              <w:rPr>
+                <w:sz w:val="28"/>
+                <w:szCs w:val="28"/>
+              </w:rPr>
+            </w:pPr>
+          </w:p>
+        </w:tc>
+        <w:tc>
+          <w:tcPr>
+            <w:tcW w:w="3543" w:type="dxa"/>
+          </w:tcPr>
+          <w:p>
+            <w:pPr>
+              <w:tabs>
+                <w:tab w:val="left" w:pos="709"/>
+              </w:tabs>
+              <w:spacing w:line="360" w:lineRule="auto"/>
+              <w:jc w:val="both"/>
+              <w:rPr>
+                <w:sz w:val="28"/>
+                <w:szCs w:val="28"/>
+                <w:lang w:val="en-US"/>
+              </w:rPr>
+            </w:pPr>
+            <w:r>
+              <w:rPr>
+                <w:sz w:val="28"/>
+                <w:szCs w:val="28"/>
+                <w:lang w:val="en-US"/>
+              </w:rPr>
+              <w:t>Photo</w:t>
+            </w:r>
+          </w:p>
+        </w:tc>
+        <w:tc>
+          <w:tcPr>
+            <w:tcW w:w="2336" w:type="dxa"/>
+          </w:tcPr>
+          <w:p>
+            <w:pPr>
+              <w:tabs>
+                <w:tab w:val="left" w:pos="709"/>
+              </w:tabs>
+              <w:spacing w:line="360" w:lineRule="auto"/>
+              <w:jc w:val="both"/>
+              <w:rPr>
+                <w:sz w:val="28"/>
+                <w:szCs w:val="28"/>
+                <w:lang w:val="en-US"/>
+              </w:rPr>
+            </w:pPr>
+            <w:proofErr w:type="spellStart"/>
+            <w:proofErr w:type="gramStart"/>
+            <w:r>
+              <w:rPr>
+                <w:sz w:val="28"/>
+                <w:szCs w:val="28"/>
+                <w:lang w:val="en-US"/>
+              </w:rPr>
+              <w:t>Varbinary</w:t>
+            </w:r>
+            <w:proofErr w:type="spellEnd"/>
+            <w:r>
+              <w:rPr>
+                <w:sz w:val="28"/>
+                <w:szCs w:val="28"/>
+                <w:lang w:val="en-US"/>
+              </w:rPr>
+              <w:t>(</w:t>
+            </w:r>
+            <w:proofErr w:type="gramEnd"/>
+            <w:r>
+              <w:rPr>
+                <w:sz w:val="28"/>
+                <w:szCs w:val="28"/>
+                <w:lang w:val="en-US"/>
+              </w:rPr>
+              <w:t>Max)</w:t>
+            </w:r>
+          </w:p>
+        </w:tc>
+        <w:tc>
+          <w:tcPr>
+            <w:tcW w:w="2337" w:type="dxa"/>
+          </w:tcPr>
+          <w:p>
+            <w:pPr>
+              <w:tabs>
+                <w:tab w:val="left" w:pos="709"/>
+              </w:tabs>
+              <w:spacing w:line="360" w:lineRule="auto"/>
+              <w:jc w:val="both"/>
+              <w:rPr>
+                <w:sz w:val="28"/>
+                <w:szCs w:val="28"/>
+                <w:lang w:val="en-US"/>
+              </w:rPr>
+            </w:pPr>
+            <w:r>
+              <w:rPr>
+                <w:sz w:val="28"/>
+                <w:szCs w:val="28"/>
+                <w:lang w:val="en-US"/>
+              </w:rPr>
+              <w:t>Yes</w:t>
+            </w:r>
+          </w:p>
+        </w:tc>
+      </w:tr>
+    </w:tbl>
+    <w:p>
+      <w:pPr>
+        <w:tabs>
+          <w:tab w:val="left" w:pos="709"/>
+        </w:tabs>
+        <w:spacing w:line="360" w:lineRule="auto"/>
+        <w:jc w:val="both"/>
+        <w:rPr>
+          <w:sz w:val="28"/>
+          <w:szCs w:val="28"/>
+        </w:rPr>
+      </w:pPr>
+    </w:p>
+    <w:p>
+      <w:pPr>
+        <w:tabs>
+          <w:tab w:val="left" w:pos="709"/>
+        </w:tabs>
+        <w:spacing w:line="360" w:lineRule="auto"/>
+        <w:jc w:val="both"/>
+        <w:rPr>
+          <w:sz w:val="28"/>
+          <w:szCs w:val="28"/>
+        </w:rPr>
+      </w:pPr>
+      <w:r>
+        <w:rPr>
+          <w:sz w:val="28"/>
+          <w:szCs w:val="28"/>
+        </w:rPr>
+        <w:t xml:space="preserve">Таблица </w:t>
+      </w:r>
+      <w:r>
+        <w:rPr>
+          <w:sz w:val="28"/>
+          <w:szCs w:val="28"/>
+          <w:lang w:val="en-US"/>
+        </w:rPr>
+        <w:t>2</w:t>
+      </w:r>
+      <w:r>
+        <w:rPr>
+          <w:sz w:val="28"/>
+          <w:szCs w:val="28"/>
+        </w:rPr>
+        <w:t xml:space="preserve"> – Структура таблицы «</w:t>
+      </w:r>
+      <w:r>
+        <w:rPr>
+          <w:sz w:val="28"/>
+          <w:szCs w:val="28"/>
+          <w:lang w:val="en-US"/>
+        </w:rPr>
+        <w:t>Quest</w:t>
+      </w:r>
+      <w:r>
+        <w:rPr>
+          <w:sz w:val="28"/>
+          <w:szCs w:val="28"/>
+        </w:rPr>
+        <w:t>»</w:t>
+      </w:r>
+    </w:p>
+    <w:tbl>
+      <w:tblPr>
+        <w:tblStyle w:val="af6"/>
+        <w:tblW w:w="0" w:type="auto"/>
+        <w:tblLook w:val="04A0" w:firstRow="1" w:lastRow="0" w:firstColumn="1" w:lastColumn="0" w:noHBand="0" w:noVBand="1"/>
+      </w:tblPr>
+      <w:tblGrid>
+        <w:gridCol w:w="1129"/>
+        <w:gridCol w:w="3543"/>
+        <w:gridCol w:w="2336"/>
+        <w:gridCol w:w="2337"/>
+      </w:tblGrid>
+      <w:tr>
+        <w:tc>
+          <w:tcPr>
+            <w:tcW w:w="1129" w:type="dxa"/>
+          </w:tcPr>
+          <w:p>
+            <w:pPr>
+              <w:tabs>
+                <w:tab w:val="left" w:pos="709"/>
+              </w:tabs>
+              <w:spacing w:line="360" w:lineRule="auto"/>
+              <w:jc w:val="both"/>
+              <w:rPr>
+                <w:sz w:val="28"/>
+                <w:szCs w:val="28"/>
+              </w:rPr>
+            </w:pPr>
+            <w:r>
+              <w:rPr>
+                <w:sz w:val="28"/>
+                <w:szCs w:val="28"/>
+              </w:rPr>
+              <w:t>Ключ</w:t>
+            </w:r>
+          </w:p>
+        </w:tc>
+        <w:tc>
+          <w:tcPr>
+            <w:tcW w:w="3543" w:type="dxa"/>
+          </w:tcPr>
+          <w:p>
+            <w:pPr>
+              <w:tabs>
+                <w:tab w:val="left" w:pos="709"/>
+              </w:tabs>
+              <w:spacing w:line="360" w:lineRule="auto"/>
+              <w:jc w:val="both"/>
+              <w:rPr>
+                <w:sz w:val="28"/>
+                <w:szCs w:val="28"/>
+              </w:rPr>
+            </w:pPr>
+            <w:r>
+              <w:rPr>
+                <w:sz w:val="28"/>
+                <w:szCs w:val="28"/>
+              </w:rPr>
+              <w:t>Наименование поля</w:t>
+            </w:r>
+          </w:p>
+        </w:tc>
+        <w:tc>
+          <w:tcPr>
+            <w:tcW w:w="2336" w:type="dxa"/>
+          </w:tcPr>
+          <w:p>
+            <w:pPr>
+              <w:tabs>
+                <w:tab w:val="left" w:pos="709"/>
+              </w:tabs>
+              <w:spacing w:line="360" w:lineRule="auto"/>
+              <w:jc w:val="both"/>
+              <w:rPr>
+                <w:sz w:val="28"/>
+                <w:szCs w:val="28"/>
+              </w:rPr>
+            </w:pPr>
+            <w:r>
+              <w:rPr>
+                <w:sz w:val="28"/>
+                <w:szCs w:val="28"/>
+              </w:rPr>
+              <w:t>Тип данных</w:t>
+            </w:r>
+          </w:p>
+        </w:tc>
+        <w:tc>
+          <w:tcPr>
+            <w:tcW w:w="2337" w:type="dxa"/>
+          </w:tcPr>
+          <w:p>
+            <w:pPr>
+              <w:tabs>
+                <w:tab w:val="left" w:pos="709"/>
+              </w:tabs>
+              <w:spacing w:line="360" w:lineRule="auto"/>
+              <w:jc w:val="both"/>
+              <w:rPr>
+                <w:sz w:val="28"/>
+                <w:szCs w:val="28"/>
+                <w:lang w:val="en-US"/>
+              </w:rPr>
+            </w:pPr>
+            <w:r>
+              <w:rPr>
+                <w:sz w:val="28"/>
+                <w:szCs w:val="28"/>
+              </w:rPr>
+              <w:t xml:space="preserve">Разрешить значение </w:t>
+            </w:r>
+            <w:r>
+              <w:rPr>
+                <w:sz w:val="28"/>
+                <w:szCs w:val="28"/>
+                <w:lang w:val="en-US"/>
+              </w:rPr>
+              <w:t>NULL</w:t>
+            </w:r>
+          </w:p>
+        </w:tc>
+      </w:tr>
+      <w:tr>
+        <w:tc>
+          <w:tcPr>
+            <w:tcW w:w="1129" w:type="dxa"/>
+          </w:tcPr>
+          <w:p>
+            <w:pPr>
+              <w:tabs>
+                <w:tab w:val="left" w:pos="709"/>
+              </w:tabs>
+              <w:spacing w:line="360" w:lineRule="auto"/>
+              <w:jc w:val="both"/>
+              <w:rPr>
+                <w:sz w:val="28"/>
+                <w:szCs w:val="28"/>
+              </w:rPr>
+            </w:pPr>
+            <w:r>
+              <w:rPr>
+                <w:sz w:val="28"/>
+                <w:szCs w:val="28"/>
+              </w:rPr>
+              <w:t>ПК</w:t>
+            </w:r>
+          </w:p>
+        </w:tc>
+        <w:tc>
+          <w:tcPr>
+            <w:tcW w:w="3543" w:type="dxa"/>
+          </w:tcPr>
+          <w:p>
+            <w:pPr>
+              <w:tabs>
+                <w:tab w:val="left" w:pos="709"/>
+              </w:tabs>
+              <w:spacing w:line="360" w:lineRule="auto"/>
+              <w:jc w:val="both"/>
+              <w:rPr>
+                <w:sz w:val="28"/>
+                <w:szCs w:val="28"/>
+                <w:lang w:val="en-US"/>
+              </w:rPr>
+            </w:pPr>
+            <w:proofErr w:type="spellStart"/>
+            <w:r>
+              <w:rPr>
+                <w:sz w:val="28"/>
+                <w:szCs w:val="28"/>
+                <w:lang w:val="en-US"/>
+              </w:rPr>
+              <w:t>ID</w:t>
+            </w:r>
+            <w:r>
+              <w:rPr>
+                <w:sz w:val="28"/>
+                <w:szCs w:val="28"/>
+                <w:lang w:val="en-US"/>
+              </w:rPr>
+              <w:t>Quest</w:t>
+            </w:r>
+            <w:proofErr w:type="spellEnd"/>
+          </w:p>
+        </w:tc>
+        <w:tc>
+          <w:tcPr>
+            <w:tcW w:w="2336" w:type="dxa"/>
+          </w:tcPr>
+          <w:p>
+            <w:pPr>
+              <w:tabs>
+                <w:tab w:val="left" w:pos="709"/>
+              </w:tabs>
+              <w:spacing w:line="360" w:lineRule="auto"/>
+              <w:jc w:val="both"/>
+              <w:rPr>
+                <w:sz w:val="28"/>
+                <w:szCs w:val="28"/>
+                <w:lang w:val="en-US"/>
+              </w:rPr>
+            </w:pPr>
+            <w:r>
+              <w:rPr>
+                <w:sz w:val="28"/>
+                <w:szCs w:val="28"/>
+                <w:lang w:val="en-US"/>
+              </w:rPr>
+              <w:t>Int</w:t>
+            </w:r>
+          </w:p>
+        </w:tc>
+        <w:tc>
+          <w:tcPr>
+            <w:tcW w:w="2337" w:type="dxa"/>
+          </w:tcPr>
+          <w:p>
+            <w:pPr>
+              <w:tabs>
+                <w:tab w:val="left" w:pos="709"/>
+              </w:tabs>
+              <w:spacing w:line="360" w:lineRule="auto"/>
+              <w:jc w:val="both"/>
+              <w:rPr>
+                <w:sz w:val="28"/>
+                <w:szCs w:val="28"/>
+                <w:lang w:val="en-US"/>
+              </w:rPr>
+            </w:pPr>
+            <w:r>
+              <w:rPr>
+                <w:sz w:val="28"/>
+                <w:szCs w:val="28"/>
+                <w:lang w:val="en-US"/>
+              </w:rPr>
+              <w:t>No</w:t>
+            </w:r>
+          </w:p>
+        </w:tc>
+      </w:tr>
+      <w:tr>
+        <w:tc>
+          <w:tcPr>
+            <w:tcW w:w="1129" w:type="dxa"/>
+          </w:tcPr>
+          <w:p>
+            <w:pPr>
+              <w:tabs>
+                <w:tab w:val="left" w:pos="709"/>
+              </w:tabs>
+              <w:spacing w:line="360" w:lineRule="auto"/>
+              <w:jc w:val="both"/>
+              <w:rPr>
+                <w:sz w:val="28"/>
+                <w:szCs w:val="28"/>
+              </w:rPr>
+            </w:pPr>
+            <w:r>
+              <w:rPr>
+                <w:sz w:val="28"/>
+                <w:szCs w:val="28"/>
+              </w:rPr>
+              <w:t>ВК</w:t>
+            </w:r>
+          </w:p>
+        </w:tc>
+        <w:tc>
+          <w:tcPr>
+            <w:tcW w:w="3543" w:type="dxa"/>
+          </w:tcPr>
+          <w:p>
+            <w:pPr>
+              <w:tabs>
+                <w:tab w:val="left" w:pos="709"/>
+              </w:tabs>
+              <w:spacing w:line="360" w:lineRule="auto"/>
+              <w:jc w:val="both"/>
+              <w:rPr>
+                <w:sz w:val="28"/>
+                <w:szCs w:val="28"/>
+                <w:lang w:val="en-US"/>
+              </w:rPr>
+            </w:pPr>
+            <w:proofErr w:type="spellStart"/>
+            <w:r>
+              <w:rPr>
+                <w:sz w:val="28"/>
+                <w:szCs w:val="28"/>
+                <w:lang w:val="en-US"/>
+              </w:rPr>
+              <w:t>ID</w:t>
+            </w:r>
+            <w:r>
+              <w:rPr>
+                <w:sz w:val="28"/>
+                <w:szCs w:val="28"/>
+                <w:lang w:val="en-US"/>
+              </w:rPr>
+              <w:t>SubClass</w:t>
+            </w:r>
+            <w:proofErr w:type="spellEnd"/>
+          </w:p>
+        </w:tc>
+        <w:tc>
+          <w:tcPr>
+            <w:tcW w:w="2336" w:type="dxa"/>
+          </w:tcPr>
+          <w:p>
+            <w:pPr>
+              <w:tabs>
+                <w:tab w:val="left" w:pos="709"/>
+              </w:tabs>
+              <w:spacing w:line="360" w:lineRule="auto"/>
+              <w:jc w:val="both"/>
+              <w:rPr>
+                <w:sz w:val="28"/>
+                <w:szCs w:val="28"/>
+                <w:lang w:val="en-US"/>
+              </w:rPr>
+            </w:pPr>
+            <w:r>
+              <w:rPr>
+                <w:sz w:val="28"/>
+                <w:szCs w:val="28"/>
+                <w:lang w:val="en-US"/>
+              </w:rPr>
+              <w:t>Int</w:t>
+            </w:r>
+          </w:p>
+        </w:tc>
+        <w:tc>
+          <w:tcPr>
+            <w:tcW w:w="2337" w:type="dxa"/>
+          </w:tcPr>
+          <w:p>
+            <w:pPr>
+              <w:tabs>
+                <w:tab w:val="left" w:pos="709"/>
+              </w:tabs>
+              <w:spacing w:line="360" w:lineRule="auto"/>
+              <w:jc w:val="both"/>
+              <w:rPr>
+                <w:sz w:val="28"/>
+                <w:szCs w:val="28"/>
+                <w:lang w:val="en-US"/>
+              </w:rPr>
+            </w:pPr>
+            <w:r>
+              <w:rPr>
+                <w:sz w:val="28"/>
+                <w:szCs w:val="28"/>
+                <w:lang w:val="en-US"/>
+              </w:rPr>
+              <w:t>No</w:t>
+            </w:r>
+          </w:p>
+        </w:tc>
+      </w:tr>
+      <w:tr>
+        <w:tc>
+          <w:tcPr>
+            <w:tcW w:w="1129" w:type="dxa"/>
+          </w:tcPr>
+          <w:p>
+            <w:pPr>
+              <w:tabs>
+                <w:tab w:val="left" w:pos="709"/>
+              </w:tabs>
+              <w:spacing w:line="360" w:lineRule="auto"/>
+              <w:jc w:val="both"/>
+              <w:rPr>
+                <w:sz w:val="28"/>
+                <w:szCs w:val="28"/>
+              </w:rPr>
+            </w:pPr>
+          </w:p>
+        </w:tc>
+        <w:tc>
+          <w:tcPr>
+            <w:tcW w:w="3543" w:type="dxa"/>
+          </w:tcPr>
+          <w:p>
+            <w:pPr>
+              <w:tabs>
+                <w:tab w:val="left" w:pos="709"/>
+              </w:tabs>
+              <w:spacing w:line="360" w:lineRule="auto"/>
+              <w:jc w:val="both"/>
+              <w:rPr>
+                <w:sz w:val="28"/>
+                <w:szCs w:val="28"/>
+                <w:lang w:val="en-US"/>
+              </w:rPr>
+            </w:pPr>
+            <w:r>
+              <w:rPr>
+                <w:sz w:val="28"/>
+                <w:szCs w:val="28"/>
+                <w:lang w:val="en-US"/>
+              </w:rPr>
+              <w:t>Title</w:t>
+            </w:r>
+          </w:p>
+        </w:tc>
+        <w:tc>
+          <w:tcPr>
+            <w:tcW w:w="2336" w:type="dxa"/>
+          </w:tcPr>
+          <w:p>
+            <w:pPr>
+              <w:tabs>
+                <w:tab w:val="left" w:pos="709"/>
+              </w:tabs>
+              <w:spacing w:line="360" w:lineRule="auto"/>
+              <w:jc w:val="both"/>
+              <w:rPr>
+                <w:sz w:val="28"/>
+                <w:szCs w:val="28"/>
+                <w:lang w:val="en-US"/>
+              </w:rPr>
+            </w:pPr>
+            <w:proofErr w:type="spellStart"/>
+            <w:proofErr w:type="gramStart"/>
+            <w:r>
+              <w:rPr>
+                <w:sz w:val="28"/>
+                <w:szCs w:val="28"/>
+                <w:lang w:val="en-US"/>
+              </w:rPr>
+              <w:t>Nvarchar</w:t>
+            </w:r>
+            <w:proofErr w:type="spellEnd"/>
+            <w:r>
+              <w:rPr>
+                <w:sz w:val="28"/>
+                <w:szCs w:val="28"/>
+                <w:lang w:val="en-US"/>
+              </w:rPr>
+              <w:t>(</w:t>
+            </w:r>
+            <w:proofErr w:type="gramEnd"/>
+            <w:r>
+              <w:rPr>
+                <w:sz w:val="28"/>
+                <w:szCs w:val="28"/>
+                <w:lang w:val="en-US"/>
+              </w:rPr>
+              <w:t>Max)</w:t>
+            </w:r>
+          </w:p>
+        </w:tc>
+        <w:tc>
+          <w:tcPr>
+            <w:tcW w:w="2337" w:type="dxa"/>
+          </w:tcPr>
+          <w:p>
+            <w:pPr>
+              <w:tabs>
+                <w:tab w:val="left" w:pos="709"/>
+              </w:tabs>
+              <w:spacing w:line="360" w:lineRule="auto"/>
+              <w:jc w:val="both"/>
+              <w:rPr>
+                <w:sz w:val="28"/>
+                <w:szCs w:val="28"/>
+                <w:lang w:val="en-US"/>
+              </w:rPr>
+            </w:pPr>
+            <w:r>
+              <w:rPr>
+                <w:sz w:val="28"/>
+                <w:szCs w:val="28"/>
+                <w:lang w:val="en-US"/>
+              </w:rPr>
+              <w:t>No</w:t>
+            </w:r>
+          </w:p>
+        </w:tc>
+      </w:tr>
+      <w:tr>
+        <w:tc>
+          <w:tcPr>
+            <w:tcW w:w="1129" w:type="dxa"/>
+          </w:tcPr>
+          <w:p>
+            <w:pPr>
+              <w:tabs>
+                <w:tab w:val="left" w:pos="709"/>
+              </w:tabs>
+              <w:spacing w:line="360" w:lineRule="auto"/>
+              <w:jc w:val="both"/>
+              <w:rPr>
+                <w:sz w:val="28"/>
+                <w:szCs w:val="28"/>
+              </w:rPr>
+            </w:pPr>
+          </w:p>
+        </w:tc>
+        <w:tc>
+          <w:tcPr>
+            <w:tcW w:w="3543" w:type="dxa"/>
+          </w:tcPr>
+          <w:p>
+            <w:pPr>
+              <w:tabs>
+                <w:tab w:val="left" w:pos="709"/>
+              </w:tabs>
+              <w:spacing w:line="360" w:lineRule="auto"/>
+              <w:jc w:val="both"/>
+              <w:rPr>
+                <w:sz w:val="28"/>
+                <w:szCs w:val="28"/>
+                <w:lang w:val="en-US"/>
+              </w:rPr>
+            </w:pPr>
+            <w:r>
+              <w:rPr>
+                <w:sz w:val="28"/>
+                <w:szCs w:val="28"/>
+                <w:lang w:val="en-US"/>
+              </w:rPr>
+              <w:t>Description</w:t>
+            </w:r>
+          </w:p>
+        </w:tc>
+        <w:tc>
+          <w:tcPr>
+            <w:tcW w:w="2336" w:type="dxa"/>
+          </w:tcPr>
+          <w:p>
+            <w:pPr>
+              <w:tabs>
+                <w:tab w:val="left" w:pos="709"/>
+              </w:tabs>
+              <w:spacing w:line="360" w:lineRule="auto"/>
+              <w:jc w:val="both"/>
+              <w:rPr>
+                <w:sz w:val="28"/>
+                <w:szCs w:val="28"/>
+              </w:rPr>
+            </w:pPr>
+            <w:proofErr w:type="spellStart"/>
+            <w:proofErr w:type="gramStart"/>
+            <w:r>
+              <w:rPr>
+                <w:sz w:val="28"/>
+                <w:szCs w:val="28"/>
+                <w:lang w:val="en-US"/>
+              </w:rPr>
+              <w:t>Nvarchar</w:t>
+            </w:r>
+            <w:proofErr w:type="spellEnd"/>
+            <w:r>
+              <w:rPr>
+                <w:sz w:val="28"/>
+                <w:szCs w:val="28"/>
+                <w:lang w:val="en-US"/>
+              </w:rPr>
+              <w:t>(</w:t>
+            </w:r>
+            <w:proofErr w:type="gramEnd"/>
+            <w:r>
+              <w:rPr>
+                <w:sz w:val="28"/>
+                <w:szCs w:val="28"/>
+                <w:lang w:val="en-US"/>
+              </w:rPr>
+              <w:t>Max)</w:t>
+            </w:r>
+          </w:p>
+        </w:tc>
+        <w:tc>
+          <w:tcPr>
+            <w:tcW w:w="2337" w:type="dxa"/>
+          </w:tcPr>
+          <w:p>
+            <w:pPr>
+              <w:tabs>
+                <w:tab w:val="left" w:pos="709"/>
+              </w:tabs>
+              <w:spacing w:line="360" w:lineRule="auto"/>
+              <w:jc w:val="both"/>
+              <w:rPr>
+                <w:sz w:val="28"/>
+                <w:szCs w:val="28"/>
+                <w:lang w:val="en-US"/>
+              </w:rPr>
+            </w:pPr>
+            <w:r>
+              <w:rPr>
+                <w:sz w:val="28"/>
+                <w:szCs w:val="28"/>
+                <w:lang w:val="en-US"/>
+              </w:rPr>
+              <w:t>No</w:t>
+            </w:r>
+          </w:p>
+        </w:tc>
+      </w:tr>
+      <w:tr>
+        <w:tc>
+          <w:tcPr>
+            <w:tcW w:w="1129" w:type="dxa"/>
+          </w:tcPr>
+          <w:p>
+            <w:pPr>
+              <w:tabs>
+                <w:tab w:val="left" w:pos="709"/>
+              </w:tabs>
+              <w:spacing w:line="360" w:lineRule="auto"/>
+              <w:jc w:val="both"/>
+              <w:rPr>
+                <w:sz w:val="28"/>
+                <w:szCs w:val="28"/>
+              </w:rPr>
+            </w:pPr>
+          </w:p>
+        </w:tc>
+        <w:tc>
+          <w:tcPr>
+            <w:tcW w:w="3543" w:type="dxa"/>
+          </w:tcPr>
+          <w:p>
+            <w:pPr>
+              <w:tabs>
+                <w:tab w:val="left" w:pos="709"/>
+              </w:tabs>
+              <w:spacing w:line="360" w:lineRule="auto"/>
+              <w:jc w:val="both"/>
+              <w:rPr>
+                <w:sz w:val="28"/>
+                <w:szCs w:val="28"/>
+                <w:lang w:val="en-US"/>
+              </w:rPr>
+            </w:pPr>
+            <w:proofErr w:type="spellStart"/>
+            <w:r>
+              <w:rPr>
+                <w:sz w:val="28"/>
+                <w:szCs w:val="28"/>
+                <w:lang w:val="en-US"/>
+              </w:rPr>
+              <w:t>DateTimePublication</w:t>
+            </w:r>
+            <w:proofErr w:type="spellEnd"/>
+          </w:p>
+        </w:tc>
+        <w:tc>
+          <w:tcPr>
+            <w:tcW w:w="2336" w:type="dxa"/>
+          </w:tcPr>
+          <w:p>
+            <w:pPr>
+              <w:tabs>
+                <w:tab w:val="left" w:pos="709"/>
+              </w:tabs>
+              <w:spacing w:line="360" w:lineRule="auto"/>
+              <w:jc w:val="both"/>
+              <w:rPr>
+                <w:sz w:val="28"/>
+                <w:szCs w:val="28"/>
+              </w:rPr>
+            </w:pPr>
+            <w:r>
+              <w:rPr>
+                <w:sz w:val="28"/>
+                <w:szCs w:val="28"/>
+                <w:lang w:val="en-US"/>
+              </w:rPr>
+              <w:t>Datetime</w:t>
+            </w:r>
+          </w:p>
+        </w:tc>
+        <w:tc>
+          <w:tcPr>
+            <w:tcW w:w="2337" w:type="dxa"/>
+          </w:tcPr>
+          <w:p>
+            <w:pPr>
+              <w:tabs>
+                <w:tab w:val="left" w:pos="709"/>
+              </w:tabs>
+              <w:spacing w:line="360" w:lineRule="auto"/>
+              <w:jc w:val="both"/>
+              <w:rPr>
+                <w:sz w:val="28"/>
+                <w:szCs w:val="28"/>
+                <w:lang w:val="en-US"/>
+              </w:rPr>
+            </w:pPr>
+            <w:r>
+              <w:rPr>
+                <w:sz w:val="28"/>
+                <w:szCs w:val="28"/>
+                <w:lang w:val="en-US"/>
+              </w:rPr>
+              <w:t>No</w:t>
+            </w:r>
+          </w:p>
+        </w:tc>
+      </w:tr>
+      <w:tr>
+        <w:tc>
+          <w:tcPr>
+            <w:tcW w:w="1129" w:type="dxa"/>
+          </w:tcPr>
+          <w:p>
+            <w:pPr>
+              <w:tabs>
+                <w:tab w:val="left" w:pos="709"/>
+              </w:tabs>
+              <w:spacing w:line="360" w:lineRule="auto"/>
+              <w:jc w:val="both"/>
+              <w:rPr>
+                <w:sz w:val="28"/>
+                <w:szCs w:val="28"/>
+              </w:rPr>
+            </w:pPr>
+          </w:p>
+        </w:tc>
+        <w:tc>
+          <w:tcPr>
+            <w:tcW w:w="3543" w:type="dxa"/>
+          </w:tcPr>
+          <w:p>
+            <w:pPr>
+              <w:tabs>
+                <w:tab w:val="left" w:pos="709"/>
+              </w:tabs>
+              <w:spacing w:line="360" w:lineRule="auto"/>
+              <w:jc w:val="both"/>
+              <w:rPr>
+                <w:sz w:val="28"/>
+                <w:szCs w:val="28"/>
+                <w:lang w:val="en-US"/>
+              </w:rPr>
+            </w:pPr>
+            <w:proofErr w:type="spellStart"/>
+            <w:r>
+              <w:rPr>
+                <w:sz w:val="28"/>
+                <w:szCs w:val="28"/>
+                <w:lang w:val="en-US"/>
+              </w:rPr>
+              <w:t>DateTimeCompletion</w:t>
+            </w:r>
+            <w:proofErr w:type="spellEnd"/>
+          </w:p>
+        </w:tc>
+        <w:tc>
+          <w:tcPr>
+            <w:tcW w:w="2336" w:type="dxa"/>
+          </w:tcPr>
+          <w:p>
+            <w:pPr>
+              <w:tabs>
+                <w:tab w:val="left" w:pos="709"/>
+              </w:tabs>
+              <w:spacing w:line="360" w:lineRule="auto"/>
+              <w:jc w:val="both"/>
+              <w:rPr>
+                <w:sz w:val="28"/>
+                <w:szCs w:val="28"/>
+              </w:rPr>
+            </w:pPr>
+            <w:r>
+              <w:rPr>
+                <w:sz w:val="28"/>
+                <w:szCs w:val="28"/>
+                <w:lang w:val="en-US"/>
+              </w:rPr>
+              <w:t>Datetime</w:t>
+            </w:r>
+          </w:p>
+        </w:tc>
+        <w:tc>
+          <w:tcPr>
+            <w:tcW w:w="2337" w:type="dxa"/>
+          </w:tcPr>
+          <w:p>
+            <w:pPr>
+              <w:tabs>
+                <w:tab w:val="left" w:pos="709"/>
+              </w:tabs>
+              <w:spacing w:line="360" w:lineRule="auto"/>
+              <w:jc w:val="both"/>
+              <w:rPr>
+                <w:sz w:val="28"/>
+                <w:szCs w:val="28"/>
+                <w:lang w:val="en-US"/>
+              </w:rPr>
+            </w:pPr>
+            <w:r>
+              <w:rPr>
+                <w:sz w:val="28"/>
+                <w:szCs w:val="28"/>
+                <w:lang w:val="en-US"/>
+              </w:rPr>
+              <w:t>Yes</w:t>
+            </w:r>
+          </w:p>
+        </w:tc>
+      </w:tr>
+    </w:tbl>
+    <w:p>
+      <w:pPr>
+        <w:spacing w:line="360" w:lineRule="auto"/>
+        <w:jc w:val="both"/>
+        <w:rPr>
+          <w:sz w:val="28"/>
+          <w:szCs w:val="28"/>
+        </w:rPr>
+      </w:pPr>
+    </w:p>
+    <w:p>
+      <w:pPr>
+        <w:spacing w:line="360" w:lineRule="auto"/>
+        <w:rPr>
+          <w:sz w:val="28"/>
+          <w:szCs w:val="28"/>
+        </w:rPr>
+      </w:pPr>
+    </w:p>
+    <w:p>
+      <w:pPr>
+        <w:spacing w:line="360" w:lineRule="auto"/>
+        <w:rPr>
+          <w:sz w:val="28"/>
+          <w:szCs w:val="28"/>
+        </w:rPr>
+      </w:pPr>
+    </w:p>
+    <w:p>
+      <w:pPr>
+        <w:tabs>
+          <w:tab w:val="left" w:pos="709"/>
+        </w:tabs>
+        <w:spacing w:line="360" w:lineRule="auto"/>
+        <w:jc w:val="both"/>
+        <w:rPr>
+          <w:sz w:val="28"/>
+          <w:szCs w:val="28"/>
+        </w:rPr>
+      </w:pPr>
+      <w:r>
+        <w:rPr>
+          <w:sz w:val="28"/>
+          <w:szCs w:val="28"/>
+        </w:rPr>
+        <w:t xml:space="preserve">Таблица </w:t>
+      </w:r>
+      <w:r>
+        <w:rPr>
+          <w:sz w:val="28"/>
+          <w:szCs w:val="28"/>
+          <w:lang w:val="en-US"/>
+        </w:rPr>
+        <w:t>3</w:t>
+      </w:r>
+      <w:r>
+        <w:rPr>
+          <w:sz w:val="28"/>
+          <w:szCs w:val="28"/>
+        </w:rPr>
+        <w:t xml:space="preserve"> – Структура таблицы «</w:t>
+      </w:r>
+      <w:proofErr w:type="spellStart"/>
+      <w:r>
+        <w:rPr>
+          <w:sz w:val="28"/>
+          <w:szCs w:val="28"/>
+          <w:lang w:val="en-US"/>
+        </w:rPr>
+        <w:t>Answer</w:t>
+      </w:r>
+      <w:r>
+        <w:rPr>
+          <w:sz w:val="28"/>
+          <w:szCs w:val="28"/>
+          <w:lang w:val="en-US"/>
+        </w:rPr>
+        <w:t>Quest</w:t>
+      </w:r>
+      <w:proofErr w:type="spellEnd"/>
+      <w:r>
+        <w:rPr>
+          <w:sz w:val="28"/>
+          <w:szCs w:val="28"/>
+        </w:rPr>
+        <w:t>»</w:t>
+      </w:r>
+    </w:p>
+    <w:tbl>
+      <w:tblPr>
+        <w:tblStyle w:val="af6"/>
+        <w:tblW w:w="0" w:type="auto"/>
+        <w:tblLook w:val="04A0" w:firstRow="1" w:lastRow="0" w:firstColumn="1" w:lastColumn="0" w:noHBand="0" w:noVBand="1"/>
+      </w:tblPr>
+      <w:tblGrid>
+        <w:gridCol w:w="1129"/>
+        <w:gridCol w:w="3543"/>
+        <w:gridCol w:w="2336"/>
+        <w:gridCol w:w="2337"/>
+      </w:tblGrid>
+      <w:tr>
+        <w:tc>
+          <w:tcPr>
+            <w:tcW w:w="1129" w:type="dxa"/>
+          </w:tcPr>
+          <w:p>
+            <w:pPr>
+              <w:tabs>
+                <w:tab w:val="left" w:pos="709"/>
+              </w:tabs>
+              <w:spacing w:line="360" w:lineRule="auto"/>
+              <w:jc w:val="both"/>
+              <w:rPr>
+                <w:sz w:val="28"/>
+                <w:szCs w:val="28"/>
+              </w:rPr>
+            </w:pPr>
+            <w:r>
+              <w:rPr>
+                <w:sz w:val="28"/>
+                <w:szCs w:val="28"/>
+              </w:rPr>
+              <w:t>Ключ</w:t>
+            </w:r>
+          </w:p>
+        </w:tc>
+        <w:tc>
+          <w:tcPr>
+            <w:tcW w:w="3543" w:type="dxa"/>
+          </w:tcPr>
+          <w:p>
+            <w:pPr>
+              <w:tabs>
+                <w:tab w:val="left" w:pos="709"/>
+              </w:tabs>
+              <w:spacing w:line="360" w:lineRule="auto"/>
+              <w:jc w:val="both"/>
+              <w:rPr>
+                <w:sz w:val="28"/>
+                <w:szCs w:val="28"/>
+                <w:lang w:val="en-US"/>
+              </w:rPr>
+            </w:pPr>
+            <w:r>
+              <w:rPr>
+                <w:sz w:val="28"/>
+                <w:szCs w:val="28"/>
+              </w:rPr>
+              <w:t>Наименование поля</w:t>
+            </w:r>
+          </w:p>
+        </w:tc>
+        <w:tc>
+          <w:tcPr>
+            <w:tcW w:w="2336" w:type="dxa"/>
+          </w:tcPr>
+          <w:p>
+            <w:pPr>
+              <w:tabs>
+                <w:tab w:val="left" w:pos="709"/>
+              </w:tabs>
+              <w:spacing w:line="360" w:lineRule="auto"/>
+              <w:jc w:val="both"/>
+              <w:rPr>
+                <w:sz w:val="28"/>
+                <w:szCs w:val="28"/>
+              </w:rPr>
+            </w:pPr>
+            <w:r>
+              <w:rPr>
+                <w:sz w:val="28"/>
+                <w:szCs w:val="28"/>
+              </w:rPr>
+              <w:t>Тип данных</w:t>
+            </w:r>
+          </w:p>
+        </w:tc>
+        <w:tc>
+          <w:tcPr>
+            <w:tcW w:w="2337" w:type="dxa"/>
+          </w:tcPr>
+          <w:p>
+            <w:pPr>
+              <w:tabs>
+                <w:tab w:val="left" w:pos="709"/>
+              </w:tabs>
+              <w:spacing w:line="360" w:lineRule="auto"/>
+              <w:jc w:val="both"/>
+              <w:rPr>
+                <w:sz w:val="28"/>
+                <w:szCs w:val="28"/>
+                <w:lang w:val="en-US"/>
+              </w:rPr>
+            </w:pPr>
+            <w:r>
+              <w:rPr>
+                <w:sz w:val="28"/>
+                <w:szCs w:val="28"/>
+              </w:rPr>
+              <w:t xml:space="preserve">Разрешить значение </w:t>
+            </w:r>
+            <w:r>
+              <w:rPr>
+                <w:sz w:val="28"/>
+                <w:szCs w:val="28"/>
+                <w:lang w:val="en-US"/>
+              </w:rPr>
+              <w:t>NULL</w:t>
+            </w:r>
+          </w:p>
+        </w:tc>
+      </w:tr>
+      <w:tr>
+        <w:tc>
+          <w:tcPr>
+            <w:tcW w:w="1129" w:type="dxa"/>
+          </w:tcPr>
+          <w:p>
+            <w:pPr>
+              <w:tabs>
+                <w:tab w:val="left" w:pos="709"/>
+              </w:tabs>
+              <w:spacing w:line="360" w:lineRule="auto"/>
+              <w:jc w:val="both"/>
+              <w:rPr>
+                <w:sz w:val="28"/>
+                <w:szCs w:val="28"/>
+              </w:rPr>
+            </w:pPr>
+            <w:r>
+              <w:rPr>
+                <w:sz w:val="28"/>
+                <w:szCs w:val="28"/>
+              </w:rPr>
+              <w:t>ПК</w:t>
+            </w:r>
+          </w:p>
+        </w:tc>
+        <w:tc>
+          <w:tcPr>
+            <w:tcW w:w="3543" w:type="dxa"/>
+          </w:tcPr>
+          <w:p>
+            <w:pPr>
+              <w:tabs>
+                <w:tab w:val="left" w:pos="709"/>
+              </w:tabs>
+              <w:spacing w:line="360" w:lineRule="auto"/>
+              <w:jc w:val="both"/>
+              <w:rPr>
+                <w:sz w:val="28"/>
+                <w:szCs w:val="28"/>
+                <w:lang w:val="en-US"/>
+              </w:rPr>
+            </w:pPr>
+            <w:proofErr w:type="spellStart"/>
+            <w:r>
+              <w:rPr>
+                <w:sz w:val="28"/>
+                <w:szCs w:val="28"/>
+                <w:lang w:val="en-US"/>
+              </w:rPr>
+              <w:t>ID</w:t>
+            </w:r>
+            <w:r>
+              <w:rPr>
+                <w:sz w:val="28"/>
+                <w:szCs w:val="28"/>
+                <w:lang w:val="en-US"/>
+              </w:rPr>
+              <w:t>Answer</w:t>
+            </w:r>
+            <w:r>
+              <w:rPr>
+                <w:sz w:val="28"/>
+                <w:szCs w:val="28"/>
+                <w:lang w:val="en-US"/>
+              </w:rPr>
+              <w:t>Quest</w:t>
+            </w:r>
+            <w:proofErr w:type="spellEnd"/>
+          </w:p>
+        </w:tc>
+        <w:tc>
+          <w:tcPr>
+            <w:tcW w:w="2336" w:type="dxa"/>
+          </w:tcPr>
+          <w:p>
+            <w:pPr>
+              <w:tabs>
+                <w:tab w:val="left" w:pos="709"/>
+              </w:tabs>
+              <w:spacing w:line="360" w:lineRule="auto"/>
+              <w:jc w:val="both"/>
+              <w:rPr>
+                <w:sz w:val="28"/>
+                <w:szCs w:val="28"/>
+                <w:lang w:val="en-US"/>
+              </w:rPr>
+            </w:pPr>
+            <w:r>
+              <w:rPr>
+                <w:sz w:val="28"/>
+                <w:szCs w:val="28"/>
+                <w:lang w:val="en-US"/>
+              </w:rPr>
+              <w:t>Int</w:t>
+            </w:r>
+          </w:p>
+        </w:tc>
+        <w:tc>
+          <w:tcPr>
+            <w:tcW w:w="2337" w:type="dxa"/>
+          </w:tcPr>
+          <w:p>
+            <w:pPr>
+              <w:tabs>
+                <w:tab w:val="left" w:pos="709"/>
+              </w:tabs>
+              <w:spacing w:line="360" w:lineRule="auto"/>
+              <w:jc w:val="both"/>
+              <w:rPr>
+                <w:sz w:val="28"/>
+                <w:szCs w:val="28"/>
+                <w:lang w:val="en-US"/>
+              </w:rPr>
+            </w:pPr>
+            <w:r>
+              <w:rPr>
+                <w:sz w:val="28"/>
+                <w:szCs w:val="28"/>
+                <w:lang w:val="en-US"/>
+              </w:rPr>
+              <w:t>No</w:t>
+            </w:r>
+          </w:p>
+        </w:tc>
+      </w:tr>
+      <w:tr>
+        <w:tc>
+          <w:tcPr>
+            <w:tcW w:w="1129" w:type="dxa"/>
+          </w:tcPr>
+          <w:p>
+            <w:pPr>
+              <w:tabs>
+                <w:tab w:val="left" w:pos="709"/>
+              </w:tabs>
+              <w:spacing w:line="360" w:lineRule="auto"/>
+              <w:jc w:val="both"/>
+              <w:rPr>
+                <w:sz w:val="28"/>
+                <w:szCs w:val="28"/>
+              </w:rPr>
+            </w:pPr>
+            <w:r>
+              <w:rPr>
+                <w:sz w:val="28"/>
+                <w:szCs w:val="28"/>
+              </w:rPr>
+              <w:t>ВК</w:t>
+            </w:r>
+          </w:p>
+        </w:tc>
+        <w:tc>
+          <w:tcPr>
+            <w:tcW w:w="3543" w:type="dxa"/>
+          </w:tcPr>
+          <w:p>
+            <w:pPr>
+              <w:tabs>
+                <w:tab w:val="left" w:pos="709"/>
+              </w:tabs>
+              <w:spacing w:line="360" w:lineRule="auto"/>
+              <w:jc w:val="both"/>
+              <w:rPr>
+                <w:sz w:val="28"/>
+                <w:szCs w:val="28"/>
+                <w:lang w:val="en-US"/>
+              </w:rPr>
+            </w:pPr>
+            <w:proofErr w:type="spellStart"/>
+            <w:r>
+              <w:rPr>
+                <w:sz w:val="28"/>
+                <w:szCs w:val="28"/>
+                <w:lang w:val="en-US"/>
+              </w:rPr>
+              <w:t>ID</w:t>
+            </w:r>
+            <w:r>
+              <w:rPr>
+                <w:sz w:val="28"/>
+                <w:szCs w:val="28"/>
+                <w:lang w:val="en-US"/>
+              </w:rPr>
+              <w:t>User</w:t>
+            </w:r>
+            <w:proofErr w:type="spellEnd"/>
+          </w:p>
+        </w:tc>
+        <w:tc>
+          <w:tcPr>
+            <w:tcW w:w="2336" w:type="dxa"/>
+          </w:tcPr>
+          <w:p>
+            <w:pPr>
+              <w:tabs>
+                <w:tab w:val="left" w:pos="709"/>
+              </w:tabs>
+              <w:spacing w:line="360" w:lineRule="auto"/>
+              <w:jc w:val="both"/>
+              <w:rPr>
+                <w:sz w:val="28"/>
+                <w:szCs w:val="28"/>
+                <w:lang w:val="en-US"/>
+              </w:rPr>
+            </w:pPr>
+            <w:r>
+              <w:rPr>
+                <w:sz w:val="28"/>
+                <w:szCs w:val="28"/>
+                <w:lang w:val="en-US"/>
+              </w:rPr>
+              <w:t>Int</w:t>
+            </w:r>
+          </w:p>
+        </w:tc>
+        <w:tc>
+          <w:tcPr>
+            <w:tcW w:w="2337" w:type="dxa"/>
+          </w:tcPr>
+          <w:p>
+            <w:pPr>
+              <w:tabs>
+                <w:tab w:val="left" w:pos="709"/>
+              </w:tabs>
+              <w:spacing w:line="360" w:lineRule="auto"/>
+              <w:jc w:val="both"/>
+              <w:rPr>
+                <w:sz w:val="28"/>
+                <w:szCs w:val="28"/>
+                <w:lang w:val="en-US"/>
+              </w:rPr>
+            </w:pPr>
+            <w:r>
+              <w:rPr>
+                <w:sz w:val="28"/>
+                <w:szCs w:val="28"/>
+                <w:lang w:val="en-US"/>
+              </w:rPr>
+              <w:t>No</w:t>
+            </w:r>
+          </w:p>
+        </w:tc>
+      </w:tr>
+      <w:tr>
+        <w:tc>
+          <w:tcPr>
+            <w:tcW w:w="1129" w:type="dxa"/>
+          </w:tcPr>
+          <w:p>
+            <w:pPr>
+              <w:tabs>
+                <w:tab w:val="left" w:pos="709"/>
+              </w:tabs>
+              <w:spacing w:line="360" w:lineRule="auto"/>
+              <w:jc w:val="both"/>
+              <w:rPr>
+                <w:sz w:val="28"/>
+                <w:szCs w:val="28"/>
+              </w:rPr>
+            </w:pPr>
+            <w:r>
+              <w:rPr>
+                <w:sz w:val="28"/>
+                <w:szCs w:val="28"/>
+              </w:rPr>
+              <w:t>ВК</w:t>
+            </w:r>
+          </w:p>
+        </w:tc>
+        <w:tc>
+          <w:tcPr>
+            <w:tcW w:w="3543" w:type="dxa"/>
+          </w:tcPr>
+          <w:p>
+            <w:pPr>
+              <w:tabs>
+                <w:tab w:val="left" w:pos="709"/>
+              </w:tabs>
+              <w:spacing w:line="360" w:lineRule="auto"/>
+              <w:jc w:val="both"/>
+              <w:rPr>
+                <w:sz w:val="28"/>
+                <w:szCs w:val="28"/>
+                <w:lang w:val="en-US"/>
+              </w:rPr>
+            </w:pPr>
+            <w:proofErr w:type="spellStart"/>
+            <w:r>
+              <w:rPr>
+                <w:sz w:val="28"/>
+                <w:szCs w:val="28"/>
+                <w:lang w:val="en-US"/>
+              </w:rPr>
+              <w:t>IDQuest</w:t>
+            </w:r>
+            <w:proofErr w:type="spellEnd"/>
+          </w:p>
+        </w:tc>
+        <w:tc>
+          <w:tcPr>
+            <w:tcW w:w="2336" w:type="dxa"/>
+          </w:tcPr>
+          <w:p>
+            <w:pPr>
+              <w:tabs>
+                <w:tab w:val="left" w:pos="709"/>
+              </w:tabs>
+              <w:spacing w:line="360" w:lineRule="auto"/>
+              <w:jc w:val="both"/>
+              <w:rPr>
+                <w:sz w:val="28"/>
+                <w:szCs w:val="28"/>
+                <w:lang w:val="en-US"/>
+              </w:rPr>
+            </w:pPr>
+            <w:r>
+              <w:rPr>
+                <w:sz w:val="28"/>
+                <w:szCs w:val="28"/>
+                <w:lang w:val="en-US"/>
+              </w:rPr>
+              <w:t>Int</w:t>
+            </w:r>
+          </w:p>
+        </w:tc>
+        <w:tc>
+          <w:tcPr>
+            <w:tcW w:w="2337" w:type="dxa"/>
+          </w:tcPr>
+          <w:p>
+            <w:pPr>
+              <w:tabs>
+                <w:tab w:val="left" w:pos="709"/>
+              </w:tabs>
+              <w:spacing w:line="360" w:lineRule="auto"/>
+              <w:jc w:val="both"/>
+              <w:rPr>
+                <w:sz w:val="28"/>
+                <w:szCs w:val="28"/>
+                <w:lang w:val="en-US"/>
+              </w:rPr>
+            </w:pPr>
+            <w:r>
+              <w:rPr>
+                <w:sz w:val="28"/>
+                <w:szCs w:val="28"/>
+                <w:lang w:val="en-US"/>
+              </w:rPr>
+              <w:t>No</w:t>
+            </w:r>
+          </w:p>
+        </w:tc>
+      </w:tr>
+      <w:tr>
+        <w:tc>
+          <w:tcPr>
+            <w:tcW w:w="1129" w:type="dxa"/>
+          </w:tcPr>
+          <w:p>
+            <w:pPr>
+              <w:tabs>
+                <w:tab w:val="left" w:pos="709"/>
+              </w:tabs>
+              <w:spacing w:line="360" w:lineRule="auto"/>
+              <w:jc w:val="both"/>
+              <w:rPr>
+                <w:sz w:val="28"/>
+                <w:szCs w:val="28"/>
+              </w:rPr>
+            </w:pPr>
+          </w:p>
+        </w:tc>
+        <w:tc>
+          <w:tcPr>
+            <w:tcW w:w="3543" w:type="dxa"/>
+          </w:tcPr>
+          <w:p>
+            <w:pPr>
+              <w:tabs>
+                <w:tab w:val="left" w:pos="709"/>
+              </w:tabs>
+              <w:spacing w:line="360" w:lineRule="auto"/>
+              <w:jc w:val="both"/>
+              <w:rPr>
+                <w:sz w:val="28"/>
+                <w:szCs w:val="28"/>
+                <w:lang w:val="en-US"/>
+              </w:rPr>
+            </w:pPr>
+            <w:proofErr w:type="spellStart"/>
+            <w:r>
+              <w:rPr>
+                <w:sz w:val="28"/>
+                <w:szCs w:val="28"/>
+                <w:lang w:val="en-US"/>
+              </w:rPr>
+              <w:t>TextAnswer</w:t>
+            </w:r>
+            <w:proofErr w:type="spellEnd"/>
+          </w:p>
+        </w:tc>
+        <w:tc>
+          <w:tcPr>
+            <w:tcW w:w="2336" w:type="dxa"/>
+          </w:tcPr>
+          <w:p>
+            <w:pPr>
+              <w:tabs>
+                <w:tab w:val="left" w:pos="709"/>
+              </w:tabs>
+              <w:spacing w:line="360" w:lineRule="auto"/>
+              <w:jc w:val="both"/>
+              <w:rPr>
+                <w:sz w:val="28"/>
+                <w:szCs w:val="28"/>
+              </w:rPr>
+            </w:pPr>
+            <w:proofErr w:type="spellStart"/>
+            <w:proofErr w:type="gramStart"/>
+            <w:r>
+              <w:rPr>
+                <w:sz w:val="28"/>
+                <w:szCs w:val="28"/>
+                <w:lang w:val="en-US"/>
+              </w:rPr>
+              <w:t>Nvarchar</w:t>
+            </w:r>
+            <w:proofErr w:type="spellEnd"/>
+            <w:r>
+              <w:rPr>
+                <w:sz w:val="28"/>
+                <w:szCs w:val="28"/>
+                <w:lang w:val="en-US"/>
+              </w:rPr>
+              <w:t>(</w:t>
+            </w:r>
+            <w:proofErr w:type="gramEnd"/>
+            <w:r>
+              <w:rPr>
+                <w:sz w:val="28"/>
+                <w:szCs w:val="28"/>
+                <w:lang w:val="en-US"/>
+              </w:rPr>
+              <w:t>Max)</w:t>
+            </w:r>
+          </w:p>
+        </w:tc>
+        <w:tc>
+          <w:tcPr>
+            <w:tcW w:w="2337" w:type="dxa"/>
+          </w:tcPr>
+          <w:p>
+            <w:pPr>
+              <w:tabs>
+                <w:tab w:val="left" w:pos="709"/>
+              </w:tabs>
+              <w:spacing w:line="360" w:lineRule="auto"/>
+              <w:jc w:val="both"/>
+              <w:rPr>
+                <w:sz w:val="28"/>
+                <w:szCs w:val="28"/>
+                <w:lang w:val="en-US"/>
+              </w:rPr>
+            </w:pPr>
+            <w:r>
+              <w:rPr>
+                <w:sz w:val="28"/>
+                <w:szCs w:val="28"/>
+                <w:lang w:val="en-US"/>
+              </w:rPr>
+              <w:t>Yes</w:t>
+            </w:r>
+          </w:p>
+        </w:tc>
+      </w:tr>
+      <w:tr>
+        <w:tc>
+          <w:tcPr>
+            <w:tcW w:w="1129" w:type="dxa"/>
+          </w:tcPr>
+          <w:p>
+            <w:pPr>
+              <w:tabs>
+                <w:tab w:val="left" w:pos="709"/>
+              </w:tabs>
+              <w:spacing w:line="360" w:lineRule="auto"/>
+              <w:jc w:val="both"/>
+              <w:rPr>
+                <w:sz w:val="28"/>
+                <w:szCs w:val="28"/>
+              </w:rPr>
+            </w:pPr>
+          </w:p>
+        </w:tc>
+        <w:tc>
+          <w:tcPr>
+            <w:tcW w:w="3543" w:type="dxa"/>
+          </w:tcPr>
+          <w:p>
+            <w:pPr>
+              <w:tabs>
+                <w:tab w:val="left" w:pos="709"/>
+              </w:tabs>
+              <w:spacing w:line="360" w:lineRule="auto"/>
+              <w:jc w:val="both"/>
+              <w:rPr>
+                <w:sz w:val="28"/>
+                <w:szCs w:val="28"/>
+                <w:lang w:val="en-US"/>
+              </w:rPr>
+            </w:pPr>
+            <w:proofErr w:type="spellStart"/>
+            <w:r>
+              <w:rPr>
+                <w:sz w:val="28"/>
+                <w:szCs w:val="28"/>
+                <w:lang w:val="en-US"/>
+              </w:rPr>
+              <w:t>DateTime</w:t>
+            </w:r>
+            <w:r>
+              <w:rPr>
+                <w:sz w:val="28"/>
+                <w:szCs w:val="28"/>
+                <w:lang w:val="en-US"/>
+              </w:rPr>
+              <w:t>Answer</w:t>
+            </w:r>
+            <w:proofErr w:type="spellEnd"/>
+          </w:p>
+        </w:tc>
+        <w:tc>
+          <w:tcPr>
+            <w:tcW w:w="2336" w:type="dxa"/>
+          </w:tcPr>
+          <w:p>
+            <w:pPr>
+              <w:tabs>
+                <w:tab w:val="left" w:pos="709"/>
+              </w:tabs>
+              <w:spacing w:line="360" w:lineRule="auto"/>
+              <w:jc w:val="both"/>
+              <w:rPr>
+                <w:sz w:val="28"/>
+                <w:szCs w:val="28"/>
+              </w:rPr>
+            </w:pPr>
+            <w:r>
+              <w:rPr>
+                <w:sz w:val="28"/>
+                <w:szCs w:val="28"/>
+                <w:lang w:val="en-US"/>
+              </w:rPr>
+              <w:t>Datetime</w:t>
+            </w:r>
+          </w:p>
+        </w:tc>
+        <w:tc>
+          <w:tcPr>
+            <w:tcW w:w="2337" w:type="dxa"/>
+          </w:tcPr>
+          <w:p>
+            <w:pPr>
+              <w:tabs>
+                <w:tab w:val="left" w:pos="709"/>
+              </w:tabs>
+              <w:spacing w:line="360" w:lineRule="auto"/>
+              <w:jc w:val="both"/>
+              <w:rPr>
+                <w:sz w:val="28"/>
+                <w:szCs w:val="28"/>
+                <w:lang w:val="en-US"/>
+              </w:rPr>
+            </w:pPr>
+            <w:r>
+              <w:rPr>
+                <w:sz w:val="28"/>
+                <w:szCs w:val="28"/>
+                <w:lang w:val="en-US"/>
+              </w:rPr>
+              <w:t>No</w:t>
+            </w:r>
+          </w:p>
+        </w:tc>
+      </w:tr>
+    </w:tbl>
+    <w:p>
+      <w:pPr>
+        <w:spacing w:line="360" w:lineRule="auto"/>
+        <w:rPr>
+          <w:sz w:val="28"/>
+          <w:szCs w:val="28"/>
+        </w:rPr>
+      </w:pPr>
+    </w:p>
+    <w:p>
+      <w:pPr>
+        <w:tabs>
+          <w:tab w:val="left" w:pos="709"/>
+        </w:tabs>
+        <w:spacing w:line="360" w:lineRule="auto"/>
+        <w:jc w:val="both"/>
+        <w:rPr>
+          <w:sz w:val="28"/>
+          <w:szCs w:val="28"/>
+        </w:rPr>
+      </w:pPr>
+      <w:r>
+        <w:rPr>
+          <w:sz w:val="28"/>
+          <w:szCs w:val="28"/>
+        </w:rPr>
+        <w:t xml:space="preserve">Таблица </w:t>
+      </w:r>
+      <w:r>
+        <w:rPr>
+          <w:sz w:val="28"/>
+          <w:szCs w:val="28"/>
+          <w:lang w:val="en-US"/>
+        </w:rPr>
+        <w:t>4</w:t>
+      </w:r>
+      <w:r>
+        <w:rPr>
+          <w:sz w:val="28"/>
+          <w:szCs w:val="28"/>
+        </w:rPr>
+        <w:t xml:space="preserve"> – Структура таблицы «</w:t>
+      </w:r>
+      <w:r>
+        <w:rPr>
+          <w:sz w:val="28"/>
+          <w:szCs w:val="28"/>
+          <w:lang w:val="en-US"/>
+        </w:rPr>
+        <w:t>Test</w:t>
+      </w:r>
+      <w:r>
+        <w:rPr>
+          <w:sz w:val="28"/>
+          <w:szCs w:val="28"/>
+        </w:rPr>
+        <w:t>»</w:t>
+      </w:r>
+    </w:p>
+    <w:tbl>
+      <w:tblPr>
+        <w:tblStyle w:val="af6"/>
+        <w:tblW w:w="0" w:type="auto"/>
+        <w:tblLook w:val="04A0" w:firstRow="1" w:lastRow="0" w:firstColumn="1" w:lastColumn="0" w:noHBand="0" w:noVBand="1"/>
+      </w:tblPr>
+      <w:tblGrid>
+        <w:gridCol w:w="1129"/>
+        <w:gridCol w:w="3543"/>
+        <w:gridCol w:w="2336"/>
+        <w:gridCol w:w="2337"/>
+      </w:tblGrid>
+      <w:tr>
+        <w:tc>
+          <w:tcPr>
+            <w:tcW w:w="1129" w:type="dxa"/>
+          </w:tcPr>
+          <w:p>
+            <w:pPr>
+              <w:tabs>
+                <w:tab w:val="left" w:pos="709"/>
+              </w:tabs>
+              <w:spacing w:line="360" w:lineRule="auto"/>
+              <w:jc w:val="both"/>
+              <w:rPr>
+                <w:sz w:val="28"/>
+                <w:szCs w:val="28"/>
+              </w:rPr>
+            </w:pPr>
+            <w:r>
+              <w:rPr>
+                <w:sz w:val="28"/>
+                <w:szCs w:val="28"/>
+              </w:rPr>
+              <w:t>Ключ</w:t>
+            </w:r>
+          </w:p>
+        </w:tc>
+        <w:tc>
+          <w:tcPr>
+            <w:tcW w:w="3543" w:type="dxa"/>
+          </w:tcPr>
+          <w:p>
+            <w:pPr>
+              <w:tabs>
+                <w:tab w:val="left" w:pos="709"/>
+              </w:tabs>
+              <w:spacing w:line="360" w:lineRule="auto"/>
+              <w:jc w:val="both"/>
+              <w:rPr>
+                <w:sz w:val="28"/>
+                <w:szCs w:val="28"/>
+                <w:lang w:val="en-US"/>
+              </w:rPr>
+            </w:pPr>
+            <w:r>
+              <w:rPr>
+                <w:sz w:val="28"/>
+                <w:szCs w:val="28"/>
+              </w:rPr>
+              <w:t>Наименование поля</w:t>
+            </w:r>
+          </w:p>
+        </w:tc>
+        <w:tc>
+          <w:tcPr>
+            <w:tcW w:w="2336" w:type="dxa"/>
+          </w:tcPr>
+          <w:p>
+            <w:pPr>
+              <w:tabs>
+                <w:tab w:val="left" w:pos="709"/>
+              </w:tabs>
+              <w:spacing w:line="360" w:lineRule="auto"/>
+              <w:jc w:val="both"/>
+              <w:rPr>
+                <w:sz w:val="28"/>
+                <w:szCs w:val="28"/>
+              </w:rPr>
+            </w:pPr>
+            <w:r>
+              <w:rPr>
+                <w:sz w:val="28"/>
+                <w:szCs w:val="28"/>
+              </w:rPr>
+              <w:t>Тип данных</w:t>
+            </w:r>
+          </w:p>
+        </w:tc>
+        <w:tc>
+          <w:tcPr>
+            <w:tcW w:w="2337" w:type="dxa"/>
+          </w:tcPr>
+          <w:p>
+            <w:pPr>
+              <w:tabs>
+                <w:tab w:val="left" w:pos="709"/>
+              </w:tabs>
+              <w:spacing w:line="360" w:lineRule="auto"/>
+              <w:jc w:val="both"/>
+              <w:rPr>
+                <w:sz w:val="28"/>
+                <w:szCs w:val="28"/>
+                <w:lang w:val="en-US"/>
+              </w:rPr>
+            </w:pPr>
+            <w:r>
+              <w:rPr>
+                <w:sz w:val="28"/>
+                <w:szCs w:val="28"/>
+              </w:rPr>
+              <w:t xml:space="preserve">Разрешить значение </w:t>
+            </w:r>
+            <w:r>
+              <w:rPr>
+                <w:sz w:val="28"/>
+                <w:szCs w:val="28"/>
+                <w:lang w:val="en-US"/>
+              </w:rPr>
+              <w:t>NULL</w:t>
+            </w:r>
+          </w:p>
+        </w:tc>
+      </w:tr>
+      <w:tr>
+        <w:tc>
+          <w:tcPr>
+            <w:tcW w:w="1129" w:type="dxa"/>
+          </w:tcPr>
+          <w:p>
+            <w:pPr>
+              <w:tabs>
+                <w:tab w:val="left" w:pos="709"/>
+              </w:tabs>
+              <w:spacing w:line="360" w:lineRule="auto"/>
+              <w:jc w:val="both"/>
+              <w:rPr>
+                <w:sz w:val="28"/>
+                <w:szCs w:val="28"/>
+              </w:rPr>
+            </w:pPr>
+            <w:r>
+              <w:rPr>
+                <w:sz w:val="28"/>
+                <w:szCs w:val="28"/>
+              </w:rPr>
+              <w:t>ПК</w:t>
+            </w:r>
+          </w:p>
+        </w:tc>
+        <w:tc>
+          <w:tcPr>
+            <w:tcW w:w="3543" w:type="dxa"/>
+          </w:tcPr>
+          <w:p>
+            <w:pPr>
+              <w:tabs>
+                <w:tab w:val="left" w:pos="709"/>
+              </w:tabs>
+              <w:spacing w:line="360" w:lineRule="auto"/>
+              <w:jc w:val="both"/>
+              <w:rPr>
+                <w:sz w:val="28"/>
+                <w:szCs w:val="28"/>
+                <w:lang w:val="en-US"/>
+              </w:rPr>
+            </w:pPr>
+            <w:proofErr w:type="spellStart"/>
+            <w:r>
+              <w:rPr>
+                <w:sz w:val="28"/>
+                <w:szCs w:val="28"/>
+                <w:lang w:val="en-US"/>
+              </w:rPr>
+              <w:t>ID</w:t>
+            </w:r>
+            <w:r>
+              <w:rPr>
+                <w:sz w:val="28"/>
+                <w:szCs w:val="28"/>
+                <w:lang w:val="en-US"/>
+              </w:rPr>
+              <w:t>Test</w:t>
+            </w:r>
+            <w:proofErr w:type="spellEnd"/>
+          </w:p>
+        </w:tc>
+        <w:tc>
+          <w:tcPr>
+            <w:tcW w:w="2336" w:type="dxa"/>
+          </w:tcPr>
+          <w:p>
+            <w:pPr>
+              <w:tabs>
+                <w:tab w:val="left" w:pos="709"/>
+              </w:tabs>
+              <w:spacing w:line="360" w:lineRule="auto"/>
+              <w:jc w:val="both"/>
+              <w:rPr>
+                <w:sz w:val="28"/>
+                <w:szCs w:val="28"/>
+                <w:lang w:val="en-US"/>
+              </w:rPr>
+            </w:pPr>
+            <w:r>
+              <w:rPr>
+                <w:sz w:val="28"/>
+                <w:szCs w:val="28"/>
+                <w:lang w:val="en-US"/>
+              </w:rPr>
+              <w:t>Int</w:t>
+            </w:r>
+          </w:p>
+        </w:tc>
+        <w:tc>
+          <w:tcPr>
+            <w:tcW w:w="2337" w:type="dxa"/>
+          </w:tcPr>
+          <w:p>
+            <w:pPr>
+              <w:tabs>
+                <w:tab w:val="left" w:pos="709"/>
+              </w:tabs>
+              <w:spacing w:line="360" w:lineRule="auto"/>
+              <w:jc w:val="both"/>
+              <w:rPr>
+                <w:sz w:val="28"/>
+                <w:szCs w:val="28"/>
+                <w:lang w:val="en-US"/>
+              </w:rPr>
+            </w:pPr>
+            <w:r>
+              <w:rPr>
+                <w:sz w:val="28"/>
+                <w:szCs w:val="28"/>
+                <w:lang w:val="en-US"/>
+              </w:rPr>
+              <w:t>No</w:t>
+            </w:r>
+          </w:p>
+        </w:tc>
+      </w:tr>
+      <w:tr>
+        <w:tc>
+          <w:tcPr>
+            <w:tcW w:w="1129" w:type="dxa"/>
+          </w:tcPr>
+          <w:p>
+            <w:pPr>
+              <w:tabs>
+                <w:tab w:val="left" w:pos="709"/>
+              </w:tabs>
+              <w:spacing w:line="360" w:lineRule="auto"/>
+              <w:jc w:val="both"/>
+              <w:rPr>
+                <w:sz w:val="28"/>
+                <w:szCs w:val="28"/>
+              </w:rPr>
+            </w:pPr>
+          </w:p>
+        </w:tc>
+        <w:tc>
+          <w:tcPr>
+            <w:tcW w:w="3543" w:type="dxa"/>
+          </w:tcPr>
+          <w:p>
+            <w:pPr>
+              <w:tabs>
+                <w:tab w:val="left" w:pos="709"/>
+              </w:tabs>
+              <w:spacing w:line="360" w:lineRule="auto"/>
+              <w:jc w:val="both"/>
+              <w:rPr>
+                <w:sz w:val="28"/>
+                <w:szCs w:val="28"/>
+                <w:lang w:val="en-US"/>
+              </w:rPr>
+            </w:pPr>
+            <w:r>
+              <w:rPr>
+                <w:sz w:val="28"/>
+                <w:szCs w:val="28"/>
+                <w:lang w:val="en-US"/>
+              </w:rPr>
+              <w:t>Header</w:t>
+            </w:r>
+          </w:p>
+        </w:tc>
+        <w:tc>
+          <w:tcPr>
+            <w:tcW w:w="2336" w:type="dxa"/>
+          </w:tcPr>
+          <w:p>
+            <w:pPr>
+              <w:tabs>
+                <w:tab w:val="left" w:pos="709"/>
+              </w:tabs>
+              <w:spacing w:line="360" w:lineRule="auto"/>
+              <w:jc w:val="both"/>
+              <w:rPr>
+                <w:sz w:val="28"/>
+                <w:szCs w:val="28"/>
+                <w:lang w:val="en-US"/>
+              </w:rPr>
+            </w:pPr>
+            <w:proofErr w:type="spellStart"/>
+            <w:proofErr w:type="gramStart"/>
+            <w:r>
+              <w:rPr>
+                <w:sz w:val="28"/>
+                <w:szCs w:val="28"/>
+                <w:lang w:val="en-US"/>
+              </w:rPr>
+              <w:t>Nvarchar</w:t>
+            </w:r>
+            <w:proofErr w:type="spellEnd"/>
+            <w:r>
+              <w:rPr>
+                <w:sz w:val="28"/>
+                <w:szCs w:val="28"/>
+                <w:lang w:val="en-US"/>
+              </w:rPr>
+              <w:t>(</w:t>
+            </w:r>
+            <w:proofErr w:type="gramEnd"/>
+            <w:r>
+              <w:rPr>
+                <w:sz w:val="28"/>
+                <w:szCs w:val="28"/>
+                <w:lang w:val="en-US"/>
+              </w:rPr>
+              <w:t>Max)</w:t>
+            </w:r>
+          </w:p>
+        </w:tc>
+        <w:tc>
+          <w:tcPr>
+            <w:tcW w:w="2337" w:type="dxa"/>
+          </w:tcPr>
+          <w:p>
+            <w:pPr>
+              <w:tabs>
+                <w:tab w:val="left" w:pos="709"/>
+              </w:tabs>
+              <w:spacing w:line="360" w:lineRule="auto"/>
+              <w:jc w:val="both"/>
+              <w:rPr>
+                <w:sz w:val="28"/>
+                <w:szCs w:val="28"/>
+                <w:lang w:val="en-US"/>
+              </w:rPr>
+            </w:pPr>
+            <w:r>
+              <w:rPr>
+                <w:sz w:val="28"/>
+                <w:szCs w:val="28"/>
+                <w:lang w:val="en-US"/>
+              </w:rPr>
+              <w:t>No</w:t>
+            </w:r>
+          </w:p>
+        </w:tc>
+      </w:tr>
+      <w:tr>
+        <w:tc>
+          <w:tcPr>
+            <w:tcW w:w="1129" w:type="dxa"/>
+          </w:tcPr>
+          <w:p>
+            <w:pPr>
+              <w:tabs>
+                <w:tab w:val="left" w:pos="709"/>
+              </w:tabs>
+              <w:spacing w:line="360" w:lineRule="auto"/>
+              <w:jc w:val="both"/>
+              <w:rPr>
+                <w:sz w:val="28"/>
+                <w:szCs w:val="28"/>
+              </w:rPr>
+            </w:pPr>
+          </w:p>
+        </w:tc>
+        <w:tc>
+          <w:tcPr>
+            <w:tcW w:w="3543" w:type="dxa"/>
+          </w:tcPr>
+          <w:p>
+            <w:pPr>
+              <w:tabs>
+                <w:tab w:val="left" w:pos="709"/>
+              </w:tabs>
+              <w:spacing w:line="360" w:lineRule="auto"/>
+              <w:jc w:val="both"/>
+              <w:rPr>
+                <w:sz w:val="28"/>
+                <w:szCs w:val="28"/>
+                <w:lang w:val="en-US"/>
+              </w:rPr>
+            </w:pPr>
+            <w:proofErr w:type="spellStart"/>
+            <w:r>
+              <w:rPr>
+                <w:sz w:val="28"/>
+                <w:szCs w:val="28"/>
+                <w:lang w:val="en-US"/>
+              </w:rPr>
+              <w:t>ExecutionTime</w:t>
+            </w:r>
+            <w:proofErr w:type="spellEnd"/>
+          </w:p>
+        </w:tc>
+        <w:tc>
+          <w:tcPr>
+            <w:tcW w:w="2336" w:type="dxa"/>
+          </w:tcPr>
+          <w:p>
+            <w:pPr>
+              <w:tabs>
+                <w:tab w:val="left" w:pos="709"/>
+              </w:tabs>
+              <w:spacing w:line="360" w:lineRule="auto"/>
+              <w:jc w:val="both"/>
+              <w:rPr>
+                <w:sz w:val="28"/>
+                <w:szCs w:val="28"/>
+                <w:lang w:val="en-US"/>
+              </w:rPr>
+            </w:pPr>
+            <w:r>
+              <w:rPr>
+                <w:sz w:val="28"/>
+                <w:szCs w:val="28"/>
+                <w:lang w:val="en-US"/>
+              </w:rPr>
+              <w:t>Int</w:t>
+            </w:r>
+          </w:p>
+        </w:tc>
+        <w:tc>
+          <w:tcPr>
+            <w:tcW w:w="2337" w:type="dxa"/>
+          </w:tcPr>
+          <w:p>
+            <w:pPr>
+              <w:tabs>
+                <w:tab w:val="left" w:pos="709"/>
+              </w:tabs>
+              <w:spacing w:line="360" w:lineRule="auto"/>
+              <w:jc w:val="both"/>
+              <w:rPr>
+                <w:sz w:val="28"/>
+                <w:szCs w:val="28"/>
+                <w:lang w:val="en-US"/>
+              </w:rPr>
+            </w:pPr>
+            <w:r>
+              <w:rPr>
+                <w:sz w:val="28"/>
+                <w:szCs w:val="28"/>
+                <w:lang w:val="en-US"/>
+              </w:rPr>
+              <w:t>Yes</w:t>
+            </w:r>
+          </w:p>
+        </w:tc>
+      </w:tr>
+      <w:tr>
+        <w:tc>
+          <w:tcPr>
+            <w:tcW w:w="1129" w:type="dxa"/>
+          </w:tcPr>
+          <w:p>
+            <w:pPr>
+              <w:tabs>
+                <w:tab w:val="left" w:pos="709"/>
+              </w:tabs>
+              <w:spacing w:line="360" w:lineRule="auto"/>
+              <w:jc w:val="both"/>
+              <w:rPr>
+                <w:sz w:val="28"/>
+                <w:szCs w:val="28"/>
+              </w:rPr>
+            </w:pPr>
+          </w:p>
+        </w:tc>
+        <w:tc>
+          <w:tcPr>
+            <w:tcW w:w="3543" w:type="dxa"/>
+          </w:tcPr>
+          <w:p>
+            <w:pPr>
+              <w:tabs>
+                <w:tab w:val="left" w:pos="709"/>
+              </w:tabs>
+              <w:spacing w:line="360" w:lineRule="auto"/>
+              <w:jc w:val="both"/>
+              <w:rPr>
+                <w:sz w:val="28"/>
+                <w:szCs w:val="28"/>
+                <w:lang w:val="en-US"/>
+              </w:rPr>
+            </w:pPr>
+            <w:proofErr w:type="spellStart"/>
+            <w:r>
+              <w:rPr>
+                <w:sz w:val="28"/>
+                <w:szCs w:val="28"/>
+                <w:lang w:val="en-US"/>
+              </w:rPr>
+              <w:t>NumberAttempts</w:t>
+            </w:r>
+            <w:proofErr w:type="spellEnd"/>
+          </w:p>
+        </w:tc>
+        <w:tc>
+          <w:tcPr>
+            <w:tcW w:w="2336" w:type="dxa"/>
+          </w:tcPr>
+          <w:p>
+            <w:pPr>
+              <w:tabs>
+                <w:tab w:val="left" w:pos="709"/>
+              </w:tabs>
+              <w:spacing w:line="360" w:lineRule="auto"/>
+              <w:jc w:val="both"/>
+              <w:rPr>
+                <w:sz w:val="28"/>
+                <w:szCs w:val="28"/>
+              </w:rPr>
+            </w:pPr>
+            <w:proofErr w:type="spellStart"/>
+            <w:r>
+              <w:rPr>
+                <w:sz w:val="28"/>
+                <w:szCs w:val="28"/>
+              </w:rPr>
+              <w:t>Int</w:t>
+            </w:r>
+            <w:proofErr w:type="spellEnd"/>
+          </w:p>
+        </w:tc>
+        <w:tc>
+          <w:tcPr>
+            <w:tcW w:w="2337" w:type="dxa"/>
+          </w:tcPr>
+          <w:p>
+            <w:pPr>
+              <w:tabs>
+                <w:tab w:val="left" w:pos="709"/>
+              </w:tabs>
+              <w:spacing w:line="360" w:lineRule="auto"/>
+              <w:jc w:val="both"/>
+              <w:rPr>
+                <w:sz w:val="28"/>
+                <w:szCs w:val="28"/>
+                <w:lang w:val="en-US"/>
+              </w:rPr>
+            </w:pPr>
+            <w:r>
+              <w:rPr>
+                <w:sz w:val="28"/>
+                <w:szCs w:val="28"/>
+                <w:lang w:val="en-US"/>
+              </w:rPr>
+              <w:t>Yes</w:t>
+            </w:r>
+          </w:p>
+        </w:tc>
+      </w:tr>
+    </w:tbl>
+    <w:p>
+      <w:pPr>
+        <w:spacing w:line="360" w:lineRule="auto"/>
+        <w:rPr>
+          <w:sz w:val="28"/>
+          <w:szCs w:val="28"/>
+        </w:rPr>
+      </w:pPr>
+    </w:p>
+    <w:p>
+      <w:pPr>
+        <w:spacing w:line="360" w:lineRule="auto"/>
+        <w:ind w:firstLine="709"/>
+        <w:jc w:val="both"/>
+        <w:rPr>
+          <w:sz w:val="28"/>
+          <w:szCs w:val="28"/>
+        </w:rPr>
+      </w:pPr>
+      <w:r>
+        <w:rPr>
+          <w:sz w:val="28"/>
+          <w:szCs w:val="28"/>
+        </w:rPr>
+        <w:t xml:space="preserve">Доступ к базе данных обеспечивается с помощью технологии </w:t>
+      </w:r>
+      <w:proofErr w:type="spellStart"/>
+      <w:r>
+        <w:rPr>
+          <w:sz w:val="28"/>
+          <w:szCs w:val="28"/>
+        </w:rPr>
+        <w:t>EntityFrameworkCore</w:t>
+      </w:r>
+      <w:proofErr w:type="spellEnd"/>
+      <w:r>
+        <w:rPr>
+          <w:sz w:val="28"/>
+          <w:szCs w:val="28"/>
+        </w:rPr>
+        <w:t>, данная технология предоставляет доступ к</w:t>
+      </w:r>
+      <w:r>
+        <w:rPr>
+          <w:sz w:val="28"/>
+          <w:szCs w:val="28"/>
+        </w:rPr>
+        <w:t xml:space="preserve"> базе данных.</w:t>
+      </w:r>
+    </w:p>
+    <w:p>
+      <w:pPr>
+        <w:spacing w:line="360" w:lineRule="auto"/>
+        <w:ind w:firstLine="709"/>
+        <w:jc w:val="both"/>
+        <w:rPr>
+          <w:sz w:val="28"/>
+          <w:szCs w:val="28"/>
+        </w:rPr>
+      </w:pPr>
+      <w:r>
+        <w:rPr>
+          <w:sz w:val="28"/>
+          <w:szCs w:val="28"/>
+        </w:rPr>
+        <w:t>На рисунке 2.2 показан</w:t>
+      </w:r>
+      <w:r>
+        <w:rPr>
+          <w:sz w:val="28"/>
+          <w:szCs w:val="28"/>
+        </w:rPr>
+        <w:t xml:space="preserve"> </w:t>
+      </w:r>
+      <w:r>
+        <w:rPr>
+          <w:sz w:val="28"/>
+          <w:szCs w:val="28"/>
+        </w:rPr>
+        <w:t>схема работы программы</w:t>
+      </w:r>
+      <w:r>
+        <w:rPr>
+          <w:sz w:val="28"/>
+          <w:szCs w:val="28"/>
+        </w:rPr>
+        <w:t>.</w:t>
+      </w:r>
+    </w:p>
+    <w:p>
+      <w:pPr>
+        <w:spacing w:line="360" w:lineRule="auto"/>
+        <w:jc w:val="center"/>
+        <w:rPr>
+          <w:sz w:val="28"/>
+          <w:szCs w:val="28"/>
+        </w:rPr>
+      </w:pPr>
+      <w:r>
+        <w:object w:dxaOrig="14311" w:dyaOrig="10981" w14:anchorId="033D5667">
+          <v:shape id="_x0000_i1031" type="#_x0000_t75" style="width:230.25pt;height:176.65pt" o:ole="" o:bordertopcolor="this" o:borderleftcolor="this" o:borderbottomcolor="this" o:borderrightcolor="this">
+            <v:imagedata r:id="rId16" o:title=""/>
+            <w10:bordertop type="single" width="4"/>
+            <w10:borderleft type="single" width="4"/>
+            <w10:borderbottom type="single" width="4"/>
+            <w10:borderright type="single" width="4"/>
+          </v:shape>
+          <o:OLEObject Type="Embed" ProgID="Visio.Drawing.15" ShapeID="_x0000_i1031" DrawAspect="Content" ObjectID="_1798533366" r:id="rId17"/>
+        </w:object>
+      </w:r>
+    </w:p>
+    <w:p>
+      <w:pPr>
+        <w:pStyle w:val="af4"/>
+        <w:spacing w:after="0" w:line="360" w:lineRule="auto"/>
+        <w:jc w:val="center"/>
+        <w:rPr>
+          <w:i w:val="0"/>
+          <w:iCs w:val="0"/>
+          <w:color w:val="000000" w:themeColor="text1"/>
+          <w:sz w:val="28"/>
+          <w:szCs w:val="28"/>
+        </w:rPr>
+      </w:pPr>
+      <w:r>
+        <w:rPr>
+          <w:i w:val="0"/>
+          <w:iCs w:val="0"/>
+          <w:color w:val="000000" w:themeColor="text1"/>
+          <w:sz w:val="28"/>
+          <w:szCs w:val="28"/>
+        </w:rPr>
+        <w:t>Рисунок 2.</w:t>
+      </w:r>
+      <w:r>
+        <w:rPr>
+          <w:i w:val="0"/>
+          <w:iCs w:val="0"/>
+          <w:color w:val="000000" w:themeColor="text1"/>
+          <w:sz w:val="28"/>
+          <w:szCs w:val="28"/>
+        </w:rPr>
+        <w:t>2</w:t>
+      </w:r>
+      <w:r>
+        <w:rPr>
+          <w:i w:val="0"/>
+          <w:iCs w:val="0"/>
+          <w:color w:val="000000" w:themeColor="text1"/>
+          <w:sz w:val="28"/>
+          <w:szCs w:val="28"/>
+        </w:rPr>
+        <w:t xml:space="preserve"> – Схема </w:t>
+      </w:r>
+      <w:r>
+        <w:rPr>
+          <w:i w:val="0"/>
+          <w:iCs w:val="0"/>
+          <w:color w:val="000000" w:themeColor="text1"/>
+          <w:sz w:val="28"/>
+          <w:szCs w:val="28"/>
+        </w:rPr>
+        <w:t>работы программы</w:t>
+      </w:r>
+    </w:p>
+    <w:p>
+      <w:pPr>
+        <w:spacing w:line="360" w:lineRule="auto"/>
+        <w:ind w:firstLine="709"/>
+        <w:jc w:val="both"/>
+        <w:rPr>
+          <w:sz w:val="28"/>
+          <w:szCs w:val="28"/>
+        </w:rPr>
+      </w:pPr>
+      <w:r>
+        <w:rPr>
+          <w:sz w:val="28"/>
+          <w:szCs w:val="28"/>
+        </w:rPr>
+        <w:lastRenderedPageBreak/>
+        <w:t>С полным кодом программы можно ознакомиться в прило</w:t>
+      </w:r>
+      <w:r>
+        <w:rPr>
+          <w:sz w:val="28"/>
+          <w:szCs w:val="28"/>
+        </w:rPr>
+        <w:t>жении 1.</w:t>
+      </w:r>
+    </w:p>
+    <w:p>
+      <w:pPr>
+        <w:spacing w:line="360" w:lineRule="auto"/>
+        <w:ind w:firstLine="709"/>
+        <w:jc w:val="both"/>
+        <w:rPr>
+          <w:sz w:val="28"/>
+          <w:szCs w:val="28"/>
+        </w:rPr>
+      </w:pPr>
+      <w:r>
+        <w:rPr>
+          <w:sz w:val="28"/>
+          <w:szCs w:val="28"/>
+        </w:rPr>
+        <w:t xml:space="preserve">В программном продукте создано </w:t>
+      </w:r>
+      <w:r>
+        <w:rPr>
+          <w:sz w:val="28"/>
+          <w:szCs w:val="28"/>
+        </w:rPr>
+        <w:t>7</w:t>
+      </w:r>
+      <w:r>
+        <w:rPr>
+          <w:sz w:val="28"/>
+          <w:szCs w:val="28"/>
+        </w:rPr>
+        <w:t xml:space="preserve"> страниц</w:t>
+      </w:r>
+      <w:r>
+        <w:rPr>
+          <w:sz w:val="28"/>
+          <w:szCs w:val="28"/>
+        </w:rPr>
+        <w:t>:</w:t>
+      </w:r>
+      <w:r>
+        <w:rPr>
+          <w:sz w:val="28"/>
+          <w:szCs w:val="28"/>
+        </w:rPr>
+        <w:t xml:space="preserve"> страница</w:t>
+      </w:r>
+      <w:r>
+        <w:rPr>
+          <w:sz w:val="28"/>
+          <w:szCs w:val="28"/>
+        </w:rPr>
+        <w:t xml:space="preserve"> </w:t>
+      </w:r>
+      <w:r>
+        <w:rPr>
+          <w:sz w:val="28"/>
+          <w:szCs w:val="28"/>
+        </w:rPr>
+        <w:t>авторизации, страница отображения классов (</w:t>
+      </w:r>
+      <w:r>
+        <w:rPr>
+          <w:sz w:val="28"/>
+          <w:szCs w:val="28"/>
+          <w:lang w:val="en-US"/>
+        </w:rPr>
+        <w:t>Index</w:t>
+      </w:r>
+      <w:r>
+        <w:rPr>
+          <w:sz w:val="28"/>
+          <w:szCs w:val="28"/>
+        </w:rPr>
+        <w:t xml:space="preserve"> – стартовая </w:t>
+      </w:r>
+      <w:r>
+        <w:rPr>
+          <w:sz w:val="28"/>
+          <w:szCs w:val="28"/>
+        </w:rPr>
+        <w:t>страница</w:t>
+      </w:r>
+      <w:r>
+        <w:rPr>
+          <w:sz w:val="28"/>
+          <w:szCs w:val="28"/>
+        </w:rPr>
+        <w:t xml:space="preserve">), </w:t>
+      </w:r>
+      <w:r>
+        <w:rPr>
+          <w:sz w:val="28"/>
+          <w:szCs w:val="28"/>
+        </w:rPr>
+        <w:t>страница для отображения предметов, страница для отображения заданий, страница для отображения подробного описания задания, страница для отображения оценок ученика, страница для отображения профиля.</w:t>
+      </w:r>
+    </w:p>
+    <w:p>
+      <w:pPr>
+        <w:spacing w:line="360" w:lineRule="auto"/>
+        <w:ind w:firstLine="709"/>
+        <w:jc w:val="both"/>
+        <w:rPr>
+          <w:sz w:val="28"/>
+          <w:szCs w:val="28"/>
+        </w:rPr>
+      </w:pPr>
+      <w:r>
+        <w:rPr>
+          <w:sz w:val="28"/>
+          <w:szCs w:val="28"/>
+        </w:rPr>
+        <w:t xml:space="preserve">Авторизация в приложении реализована через файлы </w:t>
+      </w:r>
+      <w:r>
+        <w:rPr>
+          <w:sz w:val="28"/>
+          <w:szCs w:val="28"/>
+          <w:lang w:val="en-US"/>
+        </w:rPr>
+        <w:t>Cookie</w:t>
+      </w:r>
+      <w:r>
+        <w:rPr>
+          <w:sz w:val="28"/>
+          <w:szCs w:val="28"/>
+        </w:rPr>
+        <w:t xml:space="preserve">, на данном окне пользователь вводит логин и пароль. Данная страница нужна для предотвращения доступа пользователей </w:t>
+      </w:r>
+      <w:r>
+        <w:rPr>
+          <w:sz w:val="28"/>
+          <w:szCs w:val="28"/>
+        </w:rPr>
+        <w:t>без авторизации к данным сайта и его инструментам управления.</w:t>
+      </w:r>
+    </w:p>
+    <w:p>
+      <w:pPr>
+        <w:spacing w:line="360" w:lineRule="auto"/>
+        <w:ind w:firstLine="709"/>
+        <w:jc w:val="both"/>
+        <w:rPr>
+          <w:sz w:val="28"/>
+          <w:szCs w:val="28"/>
+        </w:rPr>
+      </w:pPr>
+      <w:r>
+        <w:rPr>
+          <w:sz w:val="28"/>
+          <w:szCs w:val="28"/>
+        </w:rPr>
+        <w:t>На странице профиля</w:t>
+      </w:r>
+      <w:r>
+        <w:rPr>
+          <w:sz w:val="28"/>
+          <w:szCs w:val="28"/>
+        </w:rPr>
+        <w:t xml:space="preserve"> пользователь</w:t>
+      </w:r>
+      <w:r>
+        <w:rPr>
+          <w:sz w:val="28"/>
+          <w:szCs w:val="28"/>
+        </w:rPr>
+        <w:t xml:space="preserve"> может изменить данные совей учетной записи или сменить логин и пароль.</w:t>
+      </w:r>
+    </w:p>
+    <w:p>
+      <w:pPr>
+        <w:spacing w:line="360" w:lineRule="auto"/>
+        <w:ind w:firstLine="709"/>
+        <w:jc w:val="both"/>
+        <w:rPr>
+          <w:sz w:val="28"/>
+          <w:szCs w:val="28"/>
+        </w:rPr>
+      </w:pPr>
+      <w:r>
+        <w:rPr>
+          <w:sz w:val="28"/>
+          <w:szCs w:val="28"/>
+        </w:rPr>
+        <w:t xml:space="preserve">Страницы классов, предметов и заданий служат для отображения соответственно доступных классов, предметов выбранного класса и заданий выбранного </w:t>
+      </w:r>
+      <w:r>
+        <w:rPr>
+          <w:sz w:val="28"/>
+          <w:szCs w:val="28"/>
+        </w:rPr>
+        <w:t>предмета</w:t>
+      </w:r>
+      <w:r>
+        <w:rPr>
+          <w:sz w:val="28"/>
+          <w:szCs w:val="28"/>
+        </w:rPr>
+        <w:t>.</w:t>
+      </w:r>
+    </w:p>
+    <w:p>
+      <w:pPr>
+        <w:spacing w:line="360" w:lineRule="auto"/>
+        <w:ind w:firstLine="709"/>
+        <w:jc w:val="both"/>
+        <w:rPr>
+          <w:sz w:val="28"/>
+          <w:szCs w:val="28"/>
+        </w:rPr>
+      </w:pPr>
+      <w:r>
+        <w:rPr>
+          <w:sz w:val="28"/>
+          <w:szCs w:val="28"/>
+        </w:rPr>
+        <w:t>Страница оценок</w:t>
+      </w:r>
+      <w:r>
+        <w:rPr>
+          <w:sz w:val="28"/>
+          <w:szCs w:val="28"/>
+        </w:rPr>
+        <w:t xml:space="preserve"> содержит </w:t>
+      </w:r>
+      <w:r>
+        <w:rPr>
+          <w:sz w:val="28"/>
+          <w:szCs w:val="28"/>
+        </w:rPr>
+        <w:t>оценки,</w:t>
+      </w:r>
+      <w:r>
+        <w:rPr>
+          <w:sz w:val="28"/>
+          <w:szCs w:val="28"/>
+        </w:rPr>
+        <w:t xml:space="preserve"> полученные за выполнение заданий.</w:t>
+      </w:r>
+    </w:p>
+    <w:p>
+      <w:pPr>
+        <w:spacing w:line="360" w:lineRule="auto"/>
+        <w:ind w:firstLine="709"/>
+        <w:jc w:val="both"/>
+        <w:rPr>
+          <w:sz w:val="28"/>
+          <w:szCs w:val="28"/>
+        </w:rPr>
+      </w:pPr>
+      <w:r>
+        <w:rPr>
+          <w:sz w:val="28"/>
+          <w:szCs w:val="28"/>
+        </w:rPr>
+        <w:t xml:space="preserve">Страница подробного просмотра задания состоит из описания задания, даты выполнения задания, даты до которой необходимо сдать задание и формы для отправки </w:t>
+      </w:r>
+      <w:r>
+        <w:rPr>
+          <w:sz w:val="28"/>
+          <w:szCs w:val="28"/>
+        </w:rPr>
+        <w:t>результата работы ученика,</w:t>
+      </w:r>
+      <w:r>
+        <w:rPr>
+          <w:sz w:val="28"/>
+          <w:szCs w:val="28"/>
+        </w:rPr>
+        <w:t xml:space="preserve"> состоящей из</w:t>
+      </w:r>
+      <w:r>
+        <w:rPr>
+          <w:sz w:val="28"/>
+          <w:szCs w:val="28"/>
+        </w:rPr>
+        <w:t xml:space="preserve"> </w:t>
+      </w:r>
+      <w:r>
+        <w:rPr>
+          <w:sz w:val="28"/>
+          <w:szCs w:val="28"/>
+        </w:rPr>
+        <w:t>поля сообщения и поля загрузки файлов.</w:t>
+      </w:r>
+    </w:p>
+    <w:p>
+      <w:pPr>
+        <w:spacing w:line="360" w:lineRule="auto"/>
+        <w:ind w:firstLine="709"/>
+        <w:jc w:val="both"/>
+        <w:rPr>
+          <w:sz w:val="28"/>
+          <w:szCs w:val="28"/>
+          <w:lang w:val="en-US"/>
+        </w:rPr>
+      </w:pPr>
+      <w:r>
+        <w:rPr>
+          <w:sz w:val="28"/>
+          <w:szCs w:val="28"/>
+        </w:rPr>
+        <w:t xml:space="preserve">Для </w:t>
+      </w:r>
+      <w:r>
+        <w:rPr>
+          <w:sz w:val="28"/>
+          <w:szCs w:val="28"/>
+        </w:rPr>
+        <w:t xml:space="preserve">обработки </w:t>
+      </w:r>
+      <w:r>
+        <w:rPr>
+          <w:sz w:val="28"/>
+          <w:szCs w:val="28"/>
+        </w:rPr>
+        <w:t>запросов,</w:t>
+      </w:r>
+      <w:r>
+        <w:rPr>
+          <w:sz w:val="28"/>
+          <w:szCs w:val="28"/>
+        </w:rPr>
+        <w:t xml:space="preserve"> отправленных веб сайтом</w:t>
+      </w:r>
+      <w:r>
+        <w:rPr>
+          <w:sz w:val="28"/>
+          <w:szCs w:val="28"/>
+        </w:rPr>
+        <w:t xml:space="preserve"> </w:t>
+      </w:r>
+      <w:r>
+        <w:rPr>
+          <w:sz w:val="28"/>
+          <w:szCs w:val="28"/>
+        </w:rPr>
+        <w:t xml:space="preserve">на стороне </w:t>
+      </w:r>
+      <w:bookmarkStart w:id="8" w:name="_GoBack"/>
       <w:bookmarkEnd w:id="8"/>
-    </w:p>
-    <w:p>
-      <w:pPr>
-        <w:spacing w:line="360" w:lineRule="auto"/>
-        <w:ind w:firstLine="709"/>
-        <w:jc w:val="both"/>
-        <w:rPr>
-          <w:sz w:val="28"/>
-          <w:szCs w:val="28"/>
-        </w:rPr>
-      </w:pPr>
-    </w:p>
-    <w:p>
-      <w:pPr>
-        <w:spacing w:line="360" w:lineRule="auto"/>
-        <w:ind w:firstLine="709"/>
-        <w:jc w:val="both"/>
-        <w:rPr>
-          <w:sz w:val="28"/>
-          <w:szCs w:val="28"/>
-        </w:rPr>
-      </w:pPr>
-      <w:r>
-        <w:rPr>
-          <w:sz w:val="28"/>
-          <w:szCs w:val="28"/>
-        </w:rPr>
-        <w:t>В этой главе была описана аналитическая часть, содержащая в себе описание учет спортивного инвентаря, который был изучен перед созданием программного продукта, а также техническое задание, содержащее в себе информацию о программном продукте, его функциях, эксплуатации и требования, которые должны учитываться при создании программы и документации к ней.</w:t>
-      </w:r>
-    </w:p>
-    <w:p>
-      <w:pPr>
-        <w:spacing w:line="360" w:lineRule="auto"/>
-        <w:ind w:firstLine="709"/>
-        <w:jc w:val="both"/>
-        <w:rPr>
-          <w:sz w:val="28"/>
-          <w:szCs w:val="28"/>
-        </w:rPr>
-      </w:pPr>
-      <w:r>
-        <w:rPr>
-          <w:sz w:val="28"/>
-          <w:szCs w:val="28"/>
-        </w:rPr>
-        <w:t>Определена значимость и требования к будущему программному обеспечению. В техническом задании были определены основные требования к программному продукту и функциональные характеристики, а также состав программной документации.</w:t>
-      </w:r>
+      <w:r>
+        <w:rPr>
+          <w:sz w:val="28"/>
+          <w:szCs w:val="28"/>
+        </w:rPr>
+        <w:t>сервера,</w:t>
+      </w:r>
+      <w:r>
+        <w:rPr>
+          <w:sz w:val="28"/>
+          <w:szCs w:val="28"/>
+        </w:rPr>
+        <w:t xml:space="preserve"> используются методы </w:t>
+      </w:r>
+      <w:proofErr w:type="spellStart"/>
+      <w:r>
+        <w:rPr>
+          <w:sz w:val="28"/>
+          <w:szCs w:val="28"/>
+          <w:lang w:val="en-US"/>
+        </w:rPr>
+        <w:t>OnGet</w:t>
+      </w:r>
+      <w:proofErr w:type="spellEnd"/>
+      <w:r>
+        <w:rPr>
+          <w:sz w:val="28"/>
+          <w:szCs w:val="28"/>
+        </w:rPr>
+        <w:t xml:space="preserve"> </w:t>
+      </w:r>
+      <w:r>
+        <w:rPr>
+          <w:sz w:val="28"/>
+          <w:szCs w:val="28"/>
+        </w:rPr>
+        <w:t>для получения данных от сервера</w:t>
+      </w:r>
+      <w:r>
+        <w:rPr>
+          <w:sz w:val="28"/>
+          <w:szCs w:val="28"/>
+        </w:rPr>
+        <w:t xml:space="preserve"> </w:t>
+      </w:r>
+      <w:r>
+        <w:rPr>
+          <w:sz w:val="28"/>
+          <w:szCs w:val="28"/>
+        </w:rPr>
+        <w:t xml:space="preserve">и </w:t>
+      </w:r>
+      <w:proofErr w:type="spellStart"/>
+      <w:r>
+        <w:rPr>
+          <w:sz w:val="28"/>
+          <w:szCs w:val="28"/>
+          <w:lang w:val="en-US"/>
+        </w:rPr>
+        <w:t>OnPost</w:t>
+      </w:r>
+      <w:proofErr w:type="spellEnd"/>
+      <w:r>
+        <w:rPr>
+          <w:sz w:val="28"/>
+          <w:szCs w:val="28"/>
+        </w:rPr>
+        <w:t xml:space="preserve"> </w:t>
+      </w:r>
+      <w:r>
+        <w:rPr>
+          <w:sz w:val="28"/>
+          <w:szCs w:val="28"/>
+        </w:rPr>
+        <w:t>для отправки данных на сервер.</w:t>
+      </w:r>
+    </w:p>
+    <w:p>
+      <w:pPr>
+        <w:spacing w:line="360" w:lineRule="auto"/>
+        <w:jc w:val="both"/>
+        <w:rPr>
+          <w:sz w:val="28"/>
+          <w:szCs w:val="28"/>
+        </w:rPr>
+      </w:pPr>
     </w:p>
     <w:sectPr>
       <w:pgSz w:w="11906" w:h="16838"/>
@@ -7463,7 +12249,7 @@
   <w:style w:type="paragraph" w:default="1" w:styleId="a">
     <w:name w:val="Normal"/>
     <w:qFormat/>
-    <w:rsid w:val="0096068B"/>
+    <w:rsid w:val="00DC42BD"/>
     <w:pPr>
       <w:spacing w:after="0" w:line="240" w:lineRule="auto"/>
     </w:pPr>
@@ -7882,6 +12668,25 @@
       <w:ind w:left="240"/>
     </w:pPr>
   </w:style>
+  <w:style w:type="table" w:styleId="af6">
+    <w:name w:val="Table Grid"/>
+    <w:basedOn w:val="a1"/>
+    <w:uiPriority w:val="39"/>
+    <w:rsid w:val="006D15BB"/>
+    <w:pPr>
+      <w:spacing w:after="0" w:line="240" w:lineRule="auto"/>
+    </w:pPr>
+    <w:tblPr>
+      <w:tblBorders>
+        <w:top w:val="single" w:sz="4" w:space="0" w:color="auto"/>
+        <w:left w:val="single" w:sz="4" w:space="0" w:color="auto"/>
+        <w:bottom w:val="single" w:sz="4" w:space="0" w:color="auto"/>
+        <w:right w:val="single" w:sz="4" w:space="0" w:color="auto"/>
+        <w:insideH w:val="single" w:sz="4" w:space="0" w:color="auto"/>
+        <w:insideV w:val="single" w:sz="4" w:space="0" w:color="auto"/>
+      </w:tblBorders>
+    </w:tblPr>
+  </w:style>
 </w:styles>
 </file>
 
@@ -8185,7 +12990,7 @@
 </file>
 
 <file path=customXml/itemProps1.xml><?xml version="1.0" encoding="utf-8"?>
-<ds:datastoreItem xmlns:ds="http://schemas.openxmlformats.org/officeDocument/2006/customXml" ds:itemID="{0C1985EE-22C8-4048-B6A9-7E8A911C0C18}">
+<ds:datastoreItem xmlns:ds="http://schemas.openxmlformats.org/officeDocument/2006/customXml" ds:itemID="{0EFD1D78-8AA7-4743-8B93-625B26A88D35}">
   <ds:schemaRefs>
     <ds:schemaRef ds:uri="http://schemas.openxmlformats.org/officeDocument/2006/bibliography"/>
   </ds:schemaRefs>

--- a/Дипломник.docx
+++ b/Дипломник.docx
@@ -3360,7 +3360,7 @@
             <w10:borderbottom type="single" width="4"/>
             <w10:borderright type="single" width="4"/>
           </v:shape>
-          <o:OLEObject Type="Embed" ProgID="Visio.Drawing.15" ShapeID="_x0000_i1025" DrawAspect="Content" ObjectID="_1798533364" r:id="rId10"/>
+          <o:OLEObject Type="Embed" ProgID="Visio.Drawing.15" ShapeID="_x0000_i1025" DrawAspect="Content" ObjectID="_1798534150" r:id="rId10"/>
         </w:object>
       </w:r>
     </w:p>
@@ -3506,7 +3506,7 @@
             <w10:borderbottom type="single" width="4"/>
             <w10:borderright type="single" width="4"/>
           </v:shape>
-          <o:OLEObject Type="Embed" ProgID="Visio.Drawing.15" ShapeID="_x0000_i1026" DrawAspect="Content" ObjectID="_1798533365" r:id="rId12"/>
+          <o:OLEObject Type="Embed" ProgID="Visio.Drawing.15" ShapeID="_x0000_i1026" DrawAspect="Content" ObjectID="_1798534151" r:id="rId12"/>
         </w:object>
       </w:r>
     </w:p>
@@ -6617,7 +6617,70 @@
           <w:sz w:val="28"/>
           <w:szCs w:val="28"/>
         </w:rPr>
-        <w:t>В этой главе была описана аналитическая часть, содержащая в себе описание учет спортивного инвентаря, который был изучен перед созданием программного продукта, а также техническое задание, содержащее в себе информацию о программном продукте, его функциях, эксплуатации и требования, которые должны учитываться при создании программы и документации к ней.</w:t>
+        <w:t>В этой главе была описана аналитическая часть, содержащая в себе описание</w:t>
+      </w:r>
+      <w:r>
+        <w:rPr>
+          <w:sz w:val="28"/>
+          <w:szCs w:val="28"/>
+        </w:rPr>
+        <w:t xml:space="preserve"> </w:t>
+      </w:r>
+      <w:r>
+        <w:rPr>
+          <w:sz w:val="28"/>
+          <w:szCs w:val="28"/>
+        </w:rPr>
+        <w:t>процессов дистанционного обучения</w:t>
+      </w:r>
+      <w:r>
+        <w:rPr>
+          <w:sz w:val="28"/>
+          <w:szCs w:val="28"/>
+        </w:rPr>
+        <w:t>, которы</w:t>
+      </w:r>
+      <w:r>
+        <w:rPr>
+          <w:sz w:val="28"/>
+          <w:szCs w:val="28"/>
+        </w:rPr>
+        <w:t>е</w:t>
+      </w:r>
+      <w:r>
+        <w:rPr>
+          <w:sz w:val="28"/>
+          <w:szCs w:val="28"/>
+        </w:rPr>
+        <w:t xml:space="preserve"> был</w:t>
+      </w:r>
+      <w:r>
+        <w:rPr>
+          <w:sz w:val="28"/>
+          <w:szCs w:val="28"/>
+        </w:rPr>
+        <w:t>и</w:t>
+      </w:r>
+      <w:r>
+        <w:rPr>
+          <w:sz w:val="28"/>
+          <w:szCs w:val="28"/>
+        </w:rPr>
+        <w:t xml:space="preserve"> изучен</w:t>
+      </w:r>
+      <w:r>
+        <w:rPr>
+          <w:sz w:val="28"/>
+          <w:szCs w:val="28"/>
+        </w:rPr>
+        <w:t>ы</w:t>
+      </w:r>
+      <w:r>
+        <w:rPr>
+          <w:sz w:val="28"/>
+          <w:szCs w:val="28"/>
+        </w:rPr>
+        <w:t xml:space="preserve"> перед созданием программного продукта, а также техническое задание, содержащее в себе информацию о программном продукте, его функциях, эксплуатации и требования, которые должны учитываться при создании программы и документации к ней.</w:t>
       </w:r>
     </w:p>
     <w:p>
@@ -6628,6 +6691,7 @@
         <w:rPr>
           <w:sz w:val="28"/>
           <w:szCs w:val="28"/>
+          <w:lang w:val="en-US"/>
         </w:rPr>
         <w:sectPr>
           <w:pgSz w:w="11906" w:h="16838"/>
@@ -6643,6 +6707,8 @@
         </w:rPr>
         <w:t>Определена значимость и требования к будущему программному обеспечению. В техническом задании были определены основные требования к программному продукту и функциональные характеристики, а также состав программной документации.</w:t>
       </w:r>
+      <w:bookmarkStart w:id="8" w:name="_GoBack"/>
+      <w:bookmarkEnd w:id="8"/>
     </w:p>
     <w:p>
       <w:pPr>
@@ -6667,63 +6733,133 @@
         <w:t>2</w:t>
       </w:r>
       <w:r>
-        <w:rPr>
+        <w:t>.</w:t>
+      </w:r>
+      <w:r>
+        <w:t xml:space="preserve">1 </w:t>
+      </w:r>
+      <w:r>
+        <w:t>Архитектура проекта</w:t>
+      </w:r>
+    </w:p>
+    <w:p>
+      <w:pPr>
+        <w:spacing w:line="360" w:lineRule="auto"/>
+      </w:pPr>
+    </w:p>
+    <w:p>
+      <w:pPr>
+        <w:spacing w:line="360" w:lineRule="auto"/>
+        <w:ind w:firstLine="709"/>
+        <w:jc w:val="both"/>
+        <w:rPr>
+          <w:sz w:val="28"/>
+          <w:szCs w:val="28"/>
+        </w:rPr>
+      </w:pPr>
+      <w:r>
+        <w:rPr>
+          <w:sz w:val="28"/>
+          <w:szCs w:val="28"/>
+        </w:rPr>
+        <w:t xml:space="preserve">Разработанный программный продукт поставляется в виде проекта или докера для размещения на сервере, также вместе с программным продуктом поставляется файлы миграции базы данных и </w:t>
+      </w:r>
+      <w:r>
+        <w:rPr>
+          <w:sz w:val="28"/>
+          <w:szCs w:val="28"/>
           <w:lang w:val="en-US"/>
         </w:rPr>
-        <w:t>.</w:t>
-      </w:r>
-      <w:r>
-        <w:rPr>
+        <w:t>SQL</w:t>
+      </w:r>
+      <w:r>
+        <w:rPr>
+          <w:sz w:val="28"/>
+          <w:szCs w:val="28"/>
+        </w:rPr>
+        <w:t>-</w:t>
+      </w:r>
+      <w:r>
+        <w:rPr>
+          <w:sz w:val="28"/>
+          <w:szCs w:val="28"/>
+        </w:rPr>
+        <w:t>скрипт для создания базы данных.</w:t>
+      </w:r>
+      <w:r>
+        <w:rPr>
+          <w:sz w:val="28"/>
+          <w:szCs w:val="28"/>
+        </w:rPr>
+        <w:tab/>
+      </w:r>
+    </w:p>
+    <w:p>
+      <w:pPr>
+        <w:spacing w:line="360" w:lineRule="auto"/>
+        <w:ind w:firstLine="709"/>
+        <w:jc w:val="both"/>
+        <w:rPr>
+          <w:sz w:val="28"/>
+          <w:szCs w:val="28"/>
+        </w:rPr>
+      </w:pPr>
+      <w:r>
+        <w:rPr>
+          <w:sz w:val="28"/>
+          <w:szCs w:val="28"/>
+        </w:rPr>
+        <w:t>На основании технического задания нами была создана база данных в системе управления базами данных</w:t>
+      </w:r>
+      <w:r>
+        <w:rPr>
+          <w:sz w:val="28"/>
+          <w:szCs w:val="28"/>
+        </w:rPr>
+        <w:t xml:space="preserve"> </w:t>
+      </w:r>
+      <w:r>
+        <w:rPr>
+          <w:sz w:val="28"/>
+          <w:szCs w:val="28"/>
+        </w:rPr>
+        <w:t>(</w:t>
+      </w:r>
+      <w:r>
+        <w:rPr>
+          <w:sz w:val="28"/>
+          <w:szCs w:val="28"/>
+        </w:rPr>
+        <w:t>СУБД</w:t>
+      </w:r>
+      <w:r>
+        <w:rPr>
+          <w:sz w:val="28"/>
+          <w:szCs w:val="28"/>
+        </w:rPr>
+        <w:t>)</w:t>
+      </w:r>
+      <w:r>
+        <w:rPr>
+          <w:sz w:val="28"/>
+          <w:szCs w:val="28"/>
+        </w:rPr>
+        <w:t xml:space="preserve"> </w:t>
+      </w:r>
+      <w:r>
+        <w:rPr>
+          <w:sz w:val="28"/>
+          <w:szCs w:val="28"/>
           <w:lang w:val="en-US"/>
         </w:rPr>
-        <w:t xml:space="preserve">1 </w:t>
-      </w:r>
-      <w:r>
-        <w:t>Архитектура проекта</w:t>
-      </w:r>
-    </w:p>
-    <w:p>
-      <w:pPr>
-        <w:spacing w:line="360" w:lineRule="auto"/>
-      </w:pPr>
-    </w:p>
-    <w:p>
-      <w:pPr>
-        <w:spacing w:line="360" w:lineRule="auto"/>
-        <w:ind w:firstLine="709"/>
-        <w:jc w:val="both"/>
-        <w:rPr>
-          <w:sz w:val="28"/>
-          <w:szCs w:val="28"/>
-        </w:rPr>
-      </w:pPr>
-      <w:r>
-        <w:rPr>
-          <w:sz w:val="28"/>
-          <w:szCs w:val="28"/>
-        </w:rPr>
-        <w:t xml:space="preserve">Разработанный </w:t>
-      </w:r>
-      <w:r>
-        <w:rPr>
-          <w:sz w:val="28"/>
-          <w:szCs w:val="28"/>
-        </w:rPr>
-        <w:t>программный</w:t>
-      </w:r>
-      <w:r>
-        <w:rPr>
-          <w:sz w:val="28"/>
-          <w:szCs w:val="28"/>
-        </w:rPr>
-        <w:t xml:space="preserve"> продукт поставляется в виде</w:t>
-      </w:r>
-      <w:r>
-        <w:rPr>
-          <w:sz w:val="28"/>
-          <w:szCs w:val="28"/>
-        </w:rPr>
-        <w:t xml:space="preserve"> проекта или докера для размещения на сервере, также вместе с программным продуктом поставляется файлы миграции базы данных и </w:t>
+        <w:t>Microsoft</w:t>
+      </w:r>
+      <w:r>
+        <w:rPr>
+          <w:sz w:val="28"/>
+          <w:szCs w:val="28"/>
+        </w:rPr>
+        <w:t xml:space="preserve"> </w:t>
       </w:r>
       <w:r>
         <w:rPr>
@@ -6738,67 +6874,15 @@
           <w:sz w:val="28"/>
           <w:szCs w:val="28"/>
         </w:rPr>
-        <w:t>-</w:t>
-      </w:r>
-      <w:r>
-        <w:rPr>
-          <w:sz w:val="28"/>
-          <w:szCs w:val="28"/>
-        </w:rPr>
-        <w:t>скрипт для создания базы данных.</w:t>
-      </w:r>
-      <w:r>
-        <w:rPr>
-          <w:sz w:val="28"/>
-          <w:szCs w:val="28"/>
-        </w:rPr>
-        <w:tab/>
-      </w:r>
-    </w:p>
-    <w:p>
-      <w:pPr>
-        <w:spacing w:line="360" w:lineRule="auto"/>
-        <w:ind w:firstLine="709"/>
-        <w:jc w:val="both"/>
-        <w:rPr>
-          <w:sz w:val="28"/>
-          <w:szCs w:val="28"/>
-        </w:rPr>
-      </w:pPr>
-      <w:r>
-        <w:rPr>
-          <w:sz w:val="28"/>
-          <w:szCs w:val="28"/>
-        </w:rPr>
-        <w:t>На основании технического задания нами была создана база данных в системе управления базами данных</w:t>
-      </w:r>
-      <w:r>
-        <w:rPr>
-          <w:sz w:val="28"/>
-          <w:szCs w:val="28"/>
-        </w:rPr>
         <w:t xml:space="preserve"> </w:t>
       </w:r>
       <w:r>
         <w:rPr>
           <w:sz w:val="28"/>
           <w:szCs w:val="28"/>
-        </w:rPr>
-        <w:t>(</w:t>
-      </w:r>
-      <w:r>
-        <w:rPr>
-          <w:sz w:val="28"/>
-          <w:szCs w:val="28"/>
-        </w:rPr>
-        <w:t>СУБД</w:t>
-      </w:r>
-      <w:r>
-        <w:rPr>
-          <w:sz w:val="28"/>
-          <w:szCs w:val="28"/>
-        </w:rPr>
-        <w:t>)</w:t>
+          <w:lang w:val="en-US"/>
+        </w:rPr>
+        <w:t>Management</w:t>
       </w:r>
       <w:r>
         <w:rPr>
@@ -6813,51 +6897,6 @@
           <w:szCs w:val="28"/>
           <w:lang w:val="en-US"/>
         </w:rPr>
-        <w:t>Microsoft</w:t>
-      </w:r>
-      <w:r>
-        <w:rPr>
-          <w:sz w:val="28"/>
-          <w:szCs w:val="28"/>
-        </w:rPr>
-        <w:t xml:space="preserve"> </w:t>
-      </w:r>
-      <w:r>
-        <w:rPr>
-          <w:sz w:val="28"/>
-          <w:szCs w:val="28"/>
-          <w:lang w:val="en-US"/>
-        </w:rPr>
-        <w:t>SQL</w:t>
-      </w:r>
-      <w:r>
-        <w:rPr>
-          <w:sz w:val="28"/>
-          <w:szCs w:val="28"/>
-        </w:rPr>
-        <w:t xml:space="preserve"> </w:t>
-      </w:r>
-      <w:r>
-        <w:rPr>
-          <w:sz w:val="28"/>
-          <w:szCs w:val="28"/>
-          <w:lang w:val="en-US"/>
-        </w:rPr>
-        <w:t>Management</w:t>
-      </w:r>
-      <w:r>
-        <w:rPr>
-          <w:sz w:val="28"/>
-          <w:szCs w:val="28"/>
-        </w:rPr>
-        <w:t xml:space="preserve"> </w:t>
-      </w:r>
-      <w:r>
-        <w:rPr>
-          <w:sz w:val="28"/>
-          <w:szCs w:val="28"/>
-          <w:lang w:val="en-US"/>
-        </w:rPr>
         <w:t>Studio</w:t>
       </w:r>
       <w:r>
@@ -6872,27 +6911,21 @@
           <w:sz w:val="28"/>
           <w:szCs w:val="28"/>
         </w:rPr>
-        <w:t xml:space="preserve"> </w:t>
-      </w:r>
-      <w:r>
-        <w:rPr>
-          <w:sz w:val="28"/>
-          <w:szCs w:val="28"/>
-        </w:rPr>
-        <w:t>На схеме базы данных (Рисунок 2.1) представлены основные таблицы.</w:t>
-      </w:r>
-    </w:p>
-    <w:p>
-      <w:pPr>
-        <w:spacing w:line="360" w:lineRule="auto"/>
-        <w:jc w:val="both"/>
-        <w:rPr>
-          <w:sz w:val="28"/>
-          <w:szCs w:val="28"/>
-        </w:rPr>
-      </w:pPr>
-      <w:r>
-        <w:rPr>
+        <w:t xml:space="preserve"> На схеме базы данных (Рисунок 2.1) представлены основные таблицы.</w:t>
+      </w:r>
+    </w:p>
+    <w:p>
+      <w:pPr>
+        <w:spacing w:line="360" w:lineRule="auto"/>
+        <w:jc w:val="both"/>
+        <w:rPr>
+          <w:sz w:val="28"/>
+          <w:szCs w:val="28"/>
+        </w:rPr>
+      </w:pPr>
+      <w:r>
+        <w:rPr>
+          <w:noProof/>
           <w:sz w:val="28"/>
           <w:szCs w:val="28"/>
         </w:rPr>
@@ -7039,14 +7072,7 @@
           <w:sz w:val="28"/>
           <w:szCs w:val="28"/>
         </w:rPr>
-        <w:t xml:space="preserve"> объекты и атрибуты</w:t>
-      </w:r>
-      <w:r>
-        <w:rPr>
-          <w:sz w:val="28"/>
-          <w:szCs w:val="28"/>
-        </w:rPr>
-        <w:t>, а также связи между ними</w:t>
+        <w:t xml:space="preserve"> объекты и атрибуты, а также связи между ними</w:t>
       </w:r>
       <w:r>
         <w:rPr>
@@ -7167,21 +7193,7 @@
           <w:sz w:val="28"/>
           <w:szCs w:val="28"/>
         </w:rPr>
-        <w:t xml:space="preserve">» содержатся личные данные о </w:t>
-      </w:r>
-      <w:r>
-        <w:rPr>
-          <w:sz w:val="28"/>
-          <w:szCs w:val="28"/>
-        </w:rPr>
-        <w:t xml:space="preserve">пользователях системы </w:t>
-      </w:r>
-      <w:r>
-        <w:rPr>
-          <w:sz w:val="28"/>
-          <w:szCs w:val="28"/>
-        </w:rPr>
-        <w:t>(Таблица 1). В таблице «</w:t>
+        <w:t>» содержатся личные данные о пользователях системы (Таблица 1). В таблице «</w:t>
       </w:r>
       <w:r>
         <w:rPr>
@@ -7196,21 +7208,7 @@
           <w:sz w:val="28"/>
           <w:szCs w:val="28"/>
         </w:rPr>
-        <w:t>» содержится информация об</w:t>
-      </w:r>
-      <w:r>
-        <w:rPr>
-          <w:sz w:val="28"/>
-          <w:szCs w:val="28"/>
-        </w:rPr>
-        <w:t xml:space="preserve"> выданных заданиях</w:t>
-      </w:r>
-      <w:r>
-        <w:rPr>
-          <w:sz w:val="28"/>
-          <w:szCs w:val="28"/>
-        </w:rPr>
-        <w:t xml:space="preserve"> (Таблица 2). В таблице «</w:t>
+        <w:t>» содержится информация об выданных заданиях (Таблица 2). В таблице «</w:t>
       </w:r>
       <w:proofErr w:type="spellStart"/>
       <w:r>
@@ -7227,21 +7225,7 @@
           <w:sz w:val="28"/>
           <w:szCs w:val="28"/>
         </w:rPr>
-        <w:t xml:space="preserve">» содержится информация о </w:t>
-      </w:r>
-      <w:r>
-        <w:rPr>
-          <w:sz w:val="28"/>
-          <w:szCs w:val="28"/>
-        </w:rPr>
-        <w:t>ответах студентов на задания</w:t>
-      </w:r>
-      <w:r>
-        <w:rPr>
-          <w:sz w:val="28"/>
-          <w:szCs w:val="28"/>
-        </w:rPr>
-        <w:t xml:space="preserve"> (Таблица 3).</w:t>
+        <w:t>» содержится информация о ответах студентов на задания (Таблица 3).</w:t>
       </w:r>
       <w:r>
         <w:rPr>
@@ -8497,15 +8481,7 @@
                 <w:szCs w:val="28"/>
                 <w:lang w:val="en-US"/>
               </w:rPr>
-              <w:t>ID</w:t>
-            </w:r>
-            <w:r>
-              <w:rPr>
-                <w:sz w:val="28"/>
-                <w:szCs w:val="28"/>
-                <w:lang w:val="en-US"/>
-              </w:rPr>
-              <w:t>Quest</w:t>
+              <w:t>IDQuest</w:t>
             </w:r>
             <w:proofErr w:type="spellEnd"/>
           </w:p>
@@ -8615,15 +8591,7 @@
                 <w:szCs w:val="28"/>
                 <w:lang w:val="en-US"/>
               </w:rPr>
-              <w:t>ID</w:t>
-            </w:r>
-            <w:r>
-              <w:rPr>
-                <w:sz w:val="28"/>
-                <w:szCs w:val="28"/>
-                <w:lang w:val="en-US"/>
-              </w:rPr>
-              <w:t>SubClass</w:t>
+              <w:t>IDSubClass</w:t>
             </w:r>
             <w:proofErr w:type="spellEnd"/>
           </w:p>
@@ -9198,15 +9166,7 @@
           <w:szCs w:val="28"/>
           <w:lang w:val="en-US"/>
         </w:rPr>
-        <w:t>Answer</w:t>
-      </w:r>
-      <w:r>
-        <w:rPr>
-          <w:sz w:val="28"/>
-          <w:szCs w:val="28"/>
-          <w:lang w:val="en-US"/>
-        </w:rPr>
-        <w:t>Quest</w:t>
+        <w:t>AnswerQuest</w:t>
       </w:r>
       <w:proofErr w:type="spellEnd"/>
       <w:r>
@@ -9391,23 +9351,7 @@
                 <w:szCs w:val="28"/>
                 <w:lang w:val="en-US"/>
               </w:rPr>
-              <w:t>ID</w:t>
-            </w:r>
-            <w:r>
-              <w:rPr>
-                <w:sz w:val="28"/>
-                <w:szCs w:val="28"/>
-                <w:lang w:val="en-US"/>
-              </w:rPr>
-              <w:t>Answer</w:t>
-            </w:r>
-            <w:r>
-              <w:rPr>
-                <w:sz w:val="28"/>
-                <w:szCs w:val="28"/>
-                <w:lang w:val="en-US"/>
-              </w:rPr>
-              <w:t>Quest</w:t>
+              <w:t>IDAnswerQuest</w:t>
             </w:r>
             <w:proofErr w:type="spellEnd"/>
           </w:p>
@@ -9517,15 +9461,7 @@
                 <w:szCs w:val="28"/>
                 <w:lang w:val="en-US"/>
               </w:rPr>
-              <w:t>ID</w:t>
-            </w:r>
-            <w:r>
-              <w:rPr>
-                <w:sz w:val="28"/>
-                <w:szCs w:val="28"/>
-                <w:lang w:val="en-US"/>
-              </w:rPr>
-              <w:t>User</w:t>
+              <w:t>IDUser</w:t>
             </w:r>
             <w:proofErr w:type="spellEnd"/>
           </w:p>
@@ -9860,15 +9796,7 @@
                 <w:szCs w:val="28"/>
                 <w:lang w:val="en-US"/>
               </w:rPr>
-              <w:t>DateTime</w:t>
-            </w:r>
-            <w:r>
-              <w:rPr>
-                <w:sz w:val="28"/>
-                <w:szCs w:val="28"/>
-                <w:lang w:val="en-US"/>
-              </w:rPr>
-              <w:t>Answer</w:t>
+              <w:t>DateTimeAnswer</w:t>
             </w:r>
             <w:proofErr w:type="spellEnd"/>
           </w:p>
@@ -10657,14 +10585,14 @@
       </w:pPr>
       <w:r>
         <w:object w:dxaOrig="14311" w:dyaOrig="10981" w14:anchorId="033D5667">
-          <v:shape id="_x0000_i1031" type="#_x0000_t75" style="width:230.25pt;height:176.65pt" o:ole="" o:bordertopcolor="this" o:borderleftcolor="this" o:borderbottomcolor="this" o:borderrightcolor="this">
+          <v:shape id="_x0000_i1027" type="#_x0000_t75" style="width:230.25pt;height:176.65pt" o:ole="" o:bordertopcolor="this" o:borderleftcolor="this" o:borderbottomcolor="this" o:borderrightcolor="this">
             <v:imagedata r:id="rId16" o:title=""/>
             <w10:bordertop type="single" width="4"/>
             <w10:borderleft type="single" width="4"/>
             <w10:borderbottom type="single" width="4"/>
             <w10:borderright type="single" width="4"/>
           </v:shape>
-          <o:OLEObject Type="Embed" ProgID="Visio.Drawing.15" ShapeID="_x0000_i1031" DrawAspect="Content" ObjectID="_1798533366" r:id="rId17"/>
+          <o:OLEObject Type="Embed" ProgID="Visio.Drawing.15" ShapeID="_x0000_i1027" DrawAspect="Content" ObjectID="_1798534152" r:id="rId17"/>
         </w:object>
       </w:r>
     </w:p>
@@ -10689,37 +10617,7 @@
           <w:sz w:val="28"/>
           <w:szCs w:val="28"/>
         </w:rPr>
-        <w:t>Рисунок 2.</w:t>
-      </w:r>
-      <w:r>
-        <w:rPr>
-          <w:i w:val="0"/>
-          <w:iCs w:val="0"/>
-          <w:color w:val="000000" w:themeColor="text1"/>
-          <w:sz w:val="28"/>
-          <w:szCs w:val="28"/>
-        </w:rPr>
-        <w:t>2</w:t>
-      </w:r>
-      <w:r>
-        <w:rPr>
-          <w:i w:val="0"/>
-          <w:iCs w:val="0"/>
-          <w:color w:val="000000" w:themeColor="text1"/>
-          <w:sz w:val="28"/>
-          <w:szCs w:val="28"/>
-        </w:rPr>
-        <w:t xml:space="preserve"> – Схема </w:t>
-      </w:r>
-      <w:r>
-        <w:rPr>
-          <w:i w:val="0"/>
-          <w:iCs w:val="0"/>
-          <w:color w:val="000000" w:themeColor="text1"/>
-          <w:sz w:val="28"/>
-          <w:szCs w:val="28"/>
-        </w:rPr>
-        <w:t>работы программы</w:t>
+        <w:t>Рисунок 2.2 – Схема работы программы</w:t>
       </w:r>
     </w:p>
     <w:p>
@@ -10745,7 +10643,21 @@
           <w:sz w:val="28"/>
           <w:szCs w:val="28"/>
         </w:rPr>
-        <w:t>жении 1.</w:t>
+        <w:t xml:space="preserve">жении </w:t>
+      </w:r>
+      <w:r>
+        <w:rPr>
+          <w:sz w:val="28"/>
+          <w:szCs w:val="28"/>
+        </w:rPr>
+        <w:t>2</w:t>
+      </w:r>
+      <w:r>
+        <w:rPr>
+          <w:sz w:val="28"/>
+          <w:szCs w:val="28"/>
+        </w:rPr>
+        <w:t>.</w:t>
       </w:r>
     </w:p>
     <w:p>
@@ -11041,7 +10953,6 @@
         <w:rPr>
           <w:sz w:val="28"/>
           <w:szCs w:val="28"/>
-          <w:lang w:val="en-US"/>
         </w:rPr>
       </w:pPr>
       <w:r>
@@ -11086,8 +10997,6 @@
         </w:rPr>
         <w:t xml:space="preserve">на стороне </w:t>
       </w:r>
-      <w:bookmarkStart w:id="8" w:name="_GoBack"/>
-      <w:bookmarkEnd w:id="8"/>
       <w:r>
         <w:rPr>
           <w:sz w:val="28"/>
@@ -12990,7 +12899,7 @@
 </file>
 
 <file path=customXml/itemProps1.xml><?xml version="1.0" encoding="utf-8"?>
-<ds:datastoreItem xmlns:ds="http://schemas.openxmlformats.org/officeDocument/2006/customXml" ds:itemID="{0EFD1D78-8AA7-4743-8B93-625B26A88D35}">
+<ds:datastoreItem xmlns:ds="http://schemas.openxmlformats.org/officeDocument/2006/customXml" ds:itemID="{8F6DFA4E-87EE-4F15-92DD-49957DDB3109}">
   <ds:schemaRefs>
     <ds:schemaRef ds:uri="http://schemas.openxmlformats.org/officeDocument/2006/bibliography"/>
   </ds:schemaRefs>
